--- a/Nicholas Catalan Resume.docx
+++ b/Nicholas Catalan Resume.docx
@@ -252,7 +252,17 @@
                 <w:sz w:val="20"/>
                 <w:szCs w:val="20"/>
               </w:rPr>
-              <w:t>Crosby, TX 77532</w:t>
+              <w:t>Houston</w:t>
+            </w:r>
+            <w:r>
+              <w:rPr>
+                <w:rStyle w:val="span"/>
+                <w:rFonts w:ascii="Calibri" w:eastAsia="Century Gothic" w:hAnsi="Calibri" w:cs="Calibri"/>
+                <w:color w:val="FFFFFF"/>
+                <w:sz w:val="20"/>
+                <w:szCs w:val="20"/>
+              </w:rPr>
+              <w:t>, TX 77532</w:t>
             </w:r>
           </w:p>
           <w:p>
@@ -349,160 +359,6 @@
                 <w:szCs w:val="20"/>
               </w:rPr>
               <w:t>Ncatalan0524@gmail.com</w:t>
-            </w:r>
-          </w:p>
-          <w:p>
-            <w:pPr>
-              <w:pStyle w:val="txtBold"/>
-              <w:spacing w:before="100" w:line="360" w:lineRule="auto"/>
-              <w:ind w:left="300" w:right="300"/>
-              <w:rPr>
-                <w:rStyle w:val="divdocumentleft-box"/>
-                <w:rFonts w:ascii="Calibri" w:eastAsia="Century Gothic" w:hAnsi="Calibri" w:cs="Calibri"/>
-                <w:sz w:val="20"/>
-                <w:szCs w:val="20"/>
-                <w:shd w:val="clear" w:color="auto" w:fill="auto"/>
-              </w:rPr>
-            </w:pPr>
-            <w:r>
-              <w:rPr>
-                <w:rStyle w:val="divdocumentleft-box"/>
-                <w:rFonts w:ascii="Calibri" w:eastAsia="Century Gothic" w:hAnsi="Calibri" w:cs="Calibri"/>
-                <w:sz w:val="20"/>
-                <w:szCs w:val="20"/>
-                <w:shd w:val="clear" w:color="auto" w:fill="auto"/>
-              </w:rPr>
-              <w:t>GitHub</w:t>
-            </w:r>
-          </w:p>
-          <w:p>
-            <w:pPr>
-              <w:pStyle w:val="div"/>
-              <w:ind w:left="300" w:right="300"/>
-              <w:rPr>
-                <w:rFonts w:ascii="Calibri" w:hAnsi="Calibri" w:cs="Calibri"/>
-                <w:b/>
-                <w:bCs/>
-                <w:color w:val="FFFFFF" w:themeColor="background1"/>
-              </w:rPr>
-            </w:pPr>
-            <w:hyperlink r:id="rId5" w:history="1">
-              <w:r>
-                <w:rPr>
-                  <w:rStyle w:val="Hyperlink"/>
-                  <w:rFonts w:ascii="Calibri" w:hAnsi="Calibri" w:cs="Calibri"/>
-                  <w:b/>
-                  <w:bCs/>
-                  <w:color w:val="FFFFFF" w:themeColor="background1"/>
-                </w:rPr>
-                <w:t>https://github.com/Catalan-Nick</w:t>
-              </w:r>
-            </w:hyperlink>
-          </w:p>
-          <w:p>
-            <w:pPr>
-              <w:pStyle w:val="div"/>
-              <w:ind w:left="300" w:right="300"/>
-              <w:rPr>
-                <w:rStyle w:val="divdocumentleft-box"/>
-                <w:rFonts w:ascii="Calibri" w:eastAsia="Century Gothic" w:hAnsi="Calibri" w:cs="Calibri"/>
-                <w:b/>
-                <w:bCs/>
-                <w:color w:val="FFFFFF" w:themeColor="background1"/>
-                <w:sz w:val="20"/>
-                <w:szCs w:val="20"/>
-                <w:shd w:val="clear" w:color="auto" w:fill="auto"/>
-              </w:rPr>
-            </w:pPr>
-          </w:p>
-          <w:p>
-            <w:pPr>
-              <w:pStyle w:val="div"/>
-              <w:spacing w:after="100"/>
-              <w:ind w:left="300" w:right="300"/>
-              <w:rPr>
-                <w:rStyle w:val="divdocumentleft-box"/>
-                <w:rFonts w:ascii="Calibri" w:eastAsia="Century Gothic" w:hAnsi="Calibri" w:cs="Calibri"/>
-                <w:color w:val="FFFFFF" w:themeColor="background1"/>
-                <w:sz w:val="20"/>
-                <w:szCs w:val="20"/>
-                <w:shd w:val="clear" w:color="auto" w:fill="auto"/>
-              </w:rPr>
-            </w:pPr>
-            <w:r>
-              <w:rPr>
-                <w:rStyle w:val="divdocumentleft-box"/>
-                <w:rFonts w:ascii="Calibri" w:eastAsia="Century Gothic" w:hAnsi="Calibri" w:cs="Calibri"/>
-                <w:color w:val="FFFFFF" w:themeColor="background1"/>
-                <w:sz w:val="20"/>
-                <w:szCs w:val="20"/>
-                <w:shd w:val="clear" w:color="auto" w:fill="auto"/>
-              </w:rPr>
-              <w:t>LinkedIn</w:t>
-            </w:r>
-          </w:p>
-          <w:p>
-            <w:pPr>
-              <w:pStyle w:val="div"/>
-              <w:spacing w:after="100"/>
-              <w:ind w:left="300" w:right="300"/>
-              <w:rPr>
-                <w:rStyle w:val="divdocumentleft-box"/>
-                <w:rFonts w:ascii="Calibri" w:eastAsia="Century Gothic" w:hAnsi="Calibri" w:cs="Calibri"/>
-                <w:b/>
-                <w:bCs/>
-                <w:color w:val="FFFFFF" w:themeColor="background1"/>
-                <w:shd w:val="clear" w:color="auto" w:fill="auto"/>
-              </w:rPr>
-            </w:pPr>
-            <w:hyperlink r:id="rId6" w:history="1">
-              <w:r>
-                <w:rPr>
-                  <w:rStyle w:val="Hyperlink"/>
-                  <w:rFonts w:ascii="Calibri" w:eastAsia="Century Gothic" w:hAnsi="Calibri" w:cs="Calibri"/>
-                  <w:b/>
-                  <w:bCs/>
-                  <w:color w:val="FFFFFF" w:themeColor="background1"/>
-                </w:rPr>
-                <w:t>https://www.linkedin.com/in/nicholas-catalan/</w:t>
-              </w:r>
-            </w:hyperlink>
-          </w:p>
-          <w:p>
-            <w:pPr>
-              <w:pStyle w:val="div"/>
-              <w:spacing w:after="100"/>
-              <w:ind w:left="300" w:right="300"/>
-              <w:rPr>
-                <w:rStyle w:val="divdocumentleft-box"/>
-                <w:rFonts w:ascii="Calibri" w:eastAsia="Century Gothic" w:hAnsi="Calibri" w:cs="Calibri"/>
-                <w:color w:val="FFFFFF" w:themeColor="background1"/>
-                <w:sz w:val="20"/>
-                <w:szCs w:val="20"/>
-                <w:shd w:val="clear" w:color="auto" w:fill="auto"/>
-              </w:rPr>
-            </w:pPr>
-          </w:p>
-          <w:p>
-            <w:pPr>
-              <w:pStyle w:val="divdocumentsectiongapdiv"/>
-              <w:rPr>
-                <w:rStyle w:val="divdocumentleft-box"/>
-                <w:rFonts w:ascii="Calibri" w:eastAsia="Century Gothic" w:hAnsi="Calibri" w:cs="Calibri"/>
-                <w:sz w:val="14"/>
-                <w:szCs w:val="14"/>
-                <w:shd w:val="clear" w:color="auto" w:fill="auto"/>
-              </w:rPr>
-            </w:pPr>
-            <w:r>
-              <w:rPr>
-                <w:rStyle w:val="divdocumentleft-box"/>
-                <w:rFonts w:ascii="Calibri" w:eastAsia="Century Gothic" w:hAnsi="Calibri" w:cs="Calibri"/>
-                <w:sz w:val="14"/>
-                <w:szCs w:val="14"/>
-                <w:shd w:val="clear" w:color="auto" w:fill="auto"/>
-              </w:rPr>
-              <w:t> </w:t>
             </w:r>
           </w:p>
           <w:tbl>
@@ -565,7 +421,7 @@
                       <w:szCs w:val="32"/>
                       <w:shd w:val="clear" w:color="auto" w:fill="auto"/>
                     </w:rPr>
-                    <w:t>Skills</w:t>
+                    <w:t>Links</w:t>
                   </w:r>
                 </w:p>
               </w:tc>
@@ -591,8 +447,337 @@
           </w:p>
           <w:p>
             <w:pPr>
+              <w:pStyle w:val="left-boxheadinggapdiv"/>
+              <w:rPr>
+                <w:rStyle w:val="divdocumentleft-box"/>
+                <w:rFonts w:ascii="Calibri" w:eastAsia="Century Gothic" w:hAnsi="Calibri" w:cs="Calibri"/>
+                <w:shd w:val="clear" w:color="auto" w:fill="auto"/>
+              </w:rPr>
+            </w:pPr>
+          </w:p>
+          <w:p>
+            <w:pPr>
+              <w:pStyle w:val="left-boxheadinggapdiv"/>
+              <w:rPr>
+                <w:rStyle w:val="divdocumentleft-box"/>
+                <w:rFonts w:ascii="Calibri" w:eastAsia="Century Gothic" w:hAnsi="Calibri" w:cs="Calibri"/>
+                <w:shd w:val="clear" w:color="auto" w:fill="auto"/>
+              </w:rPr>
+            </w:pPr>
+          </w:p>
+          <w:p>
+            <w:pPr>
+              <w:pStyle w:val="txtBold"/>
+              <w:spacing w:before="100" w:line="360" w:lineRule="auto"/>
+              <w:ind w:left="300" w:right="300"/>
+              <w:jc w:val="center"/>
+              <w:rPr>
+                <w:rStyle w:val="divdocumentleft-box"/>
+                <w:rFonts w:ascii="Calibri" w:eastAsia="Century Gothic" w:hAnsi="Calibri" w:cs="Calibri"/>
+                <w:color w:val="FFFFFF" w:themeColor="background1"/>
+                <w:sz w:val="32"/>
+                <w:szCs w:val="32"/>
+                <w:u w:val="thick" w:color="000000" w:themeColor="text1"/>
+                <w:shd w:val="clear" w:color="auto" w:fill="auto"/>
+                <w14:textOutline w14:w="9525" w14:cap="rnd" w14:cmpd="sng" w14:algn="ctr">
+                  <w14:solidFill>
+                    <w14:schemeClr w14:val="tx1"/>
+                  </w14:solidFill>
+                  <w14:prstDash w14:val="solid"/>
+                  <w14:bevel/>
+                </w14:textOutline>
+              </w:rPr>
+            </w:pPr>
+            <w:hyperlink r:id="rId5" w:history="1">
+              <w:r>
+                <w:rPr>
+                  <w:rStyle w:val="Hyperlink"/>
+                  <w:rFonts w:ascii="Calibri" w:eastAsia="Century Gothic" w:hAnsi="Calibri" w:cs="Calibri"/>
+                  <w:color w:val="FFFFFF" w:themeColor="background1"/>
+                  <w:sz w:val="32"/>
+                  <w:szCs w:val="32"/>
+                  <w:u w:val="thick" w:color="000000" w:themeColor="text1"/>
+                  <w14:textOutline w14:w="9525" w14:cap="rnd" w14:cmpd="sng" w14:algn="ctr">
+                    <w14:solidFill>
+                      <w14:schemeClr w14:val="tx1"/>
+                    </w14:solidFill>
+                    <w14:prstDash w14:val="solid"/>
+                    <w14:bevel/>
+                  </w14:textOutline>
+                </w:rPr>
+                <w:t>Portfolio</w:t>
+              </w:r>
+            </w:hyperlink>
+          </w:p>
+          <w:p>
+            <w:pPr>
+              <w:pStyle w:val="txtBold"/>
+              <w:spacing w:before="100" w:line="360" w:lineRule="auto"/>
+              <w:ind w:left="300" w:right="300"/>
+              <w:jc w:val="center"/>
+              <w:rPr>
+                <w:rStyle w:val="Hyperlink"/>
+                <w:rFonts w:asciiTheme="minorHAnsi" w:eastAsia="Century Gothic" w:hAnsiTheme="minorHAnsi" w:cstheme="minorHAnsi"/>
+                <w:color w:val="FFFFFF" w:themeColor="background1"/>
+                <w:sz w:val="32"/>
+                <w:szCs w:val="32"/>
+                <w:u w:color="000000" w:themeColor="text1"/>
+                <w14:textOutline w14:w="9525" w14:cap="rnd" w14:cmpd="sng" w14:algn="ctr">
+                  <w14:solidFill>
+                    <w14:schemeClr w14:val="tx1"/>
+                  </w14:solidFill>
+                  <w14:prstDash w14:val="solid"/>
+                  <w14:bevel/>
+                </w14:textOutline>
+              </w:rPr>
+            </w:pPr>
+            <w:hyperlink r:id="rId6" w:history="1">
+              <w:r>
+                <w:rPr>
+                  <w:rStyle w:val="Hyperlink"/>
+                  <w:rFonts w:asciiTheme="minorHAnsi" w:eastAsia="Century Gothic" w:hAnsiTheme="minorHAnsi" w:cstheme="minorHAnsi"/>
+                  <w:color w:val="FFFFFF" w:themeColor="background1"/>
+                  <w:sz w:val="32"/>
+                  <w:szCs w:val="32"/>
+                  <w:u w:color="000000" w:themeColor="text1"/>
+                  <w14:textOutline w14:w="9525" w14:cap="rnd" w14:cmpd="sng" w14:algn="ctr">
+                    <w14:solidFill>
+                      <w14:schemeClr w14:val="tx1"/>
+                    </w14:solidFill>
+                    <w14:prstDash w14:val="solid"/>
+                    <w14:bevel/>
+                  </w14:textOutline>
+                </w:rPr>
+                <w:t>GitH</w:t>
+              </w:r>
+              <w:r>
+                <w:rPr>
+                  <w:rStyle w:val="Hyperlink"/>
+                  <w:rFonts w:asciiTheme="minorHAnsi" w:eastAsia="Century Gothic" w:hAnsiTheme="minorHAnsi" w:cstheme="minorHAnsi"/>
+                  <w:color w:val="FFFFFF" w:themeColor="background1"/>
+                  <w:sz w:val="32"/>
+                  <w:szCs w:val="32"/>
+                  <w:u w:color="000000" w:themeColor="text1"/>
+                  <w14:textOutline w14:w="9525" w14:cap="rnd" w14:cmpd="sng" w14:algn="ctr">
+                    <w14:solidFill>
+                      <w14:schemeClr w14:val="tx1"/>
+                    </w14:solidFill>
+                    <w14:prstDash w14:val="solid"/>
+                    <w14:bevel/>
+                  </w14:textOutline>
+                </w:rPr>
+                <w:t>u</w:t>
+              </w:r>
+              <w:r>
+                <w:rPr>
+                  <w:rStyle w:val="Hyperlink"/>
+                  <w:rFonts w:asciiTheme="minorHAnsi" w:eastAsia="Century Gothic" w:hAnsiTheme="minorHAnsi" w:cstheme="minorHAnsi"/>
+                  <w:color w:val="FFFFFF" w:themeColor="background1"/>
+                  <w:sz w:val="32"/>
+                  <w:szCs w:val="32"/>
+                  <w:u w:color="000000" w:themeColor="text1"/>
+                  <w14:textOutline w14:w="9525" w14:cap="rnd" w14:cmpd="sng" w14:algn="ctr">
+                    <w14:solidFill>
+                      <w14:schemeClr w14:val="tx1"/>
+                    </w14:solidFill>
+                    <w14:prstDash w14:val="solid"/>
+                    <w14:bevel/>
+                  </w14:textOutline>
+                </w:rPr>
+                <w:t>b</w:t>
+              </w:r>
+            </w:hyperlink>
+          </w:p>
+          <w:p>
+            <w:pPr>
+              <w:pStyle w:val="div"/>
+              <w:ind w:left="300" w:right="300"/>
+              <w:jc w:val="center"/>
+              <w:rPr>
+                <w:rStyle w:val="divdocumentleft-box"/>
+                <w:rFonts w:ascii="Calibri" w:eastAsia="Century Gothic" w:hAnsi="Calibri" w:cs="Calibri"/>
+                <w:b/>
+                <w:bCs/>
+                <w:color w:val="FFFFFF" w:themeColor="background1"/>
+                <w:sz w:val="20"/>
+                <w:szCs w:val="20"/>
+                <w:shd w:val="clear" w:color="auto" w:fill="auto"/>
+              </w:rPr>
+            </w:pPr>
+          </w:p>
+          <w:p>
+            <w:pPr>
+              <w:pStyle w:val="div"/>
+              <w:spacing w:after="100"/>
+              <w:ind w:left="300" w:right="300"/>
+              <w:jc w:val="center"/>
+              <w:rPr>
+                <w:rStyle w:val="divdocumentleft-box"/>
+                <w:rFonts w:ascii="Calibri" w:eastAsia="Century Gothic" w:hAnsi="Calibri" w:cs="Calibri"/>
+                <w:b/>
+                <w:bCs/>
+                <w:color w:val="FFFFFF" w:themeColor="background1"/>
+                <w:sz w:val="32"/>
+                <w:szCs w:val="32"/>
+                <w:u w:val="thick" w:color="000000" w:themeColor="text1"/>
+                <w:shd w:val="clear" w:color="auto" w:fill="auto"/>
+                <w14:textOutline w14:w="9525" w14:cap="rnd" w14:cmpd="sng" w14:algn="ctr">
+                  <w14:solidFill>
+                    <w14:schemeClr w14:val="tx1"/>
+                  </w14:solidFill>
+                  <w14:prstDash w14:val="solid"/>
+                  <w14:bevel/>
+                </w14:textOutline>
+              </w:rPr>
+            </w:pPr>
+            <w:hyperlink r:id="rId7" w:history="1">
+              <w:r>
+                <w:rPr>
+                  <w:rStyle w:val="Hyperlink"/>
+                  <w:rFonts w:ascii="Calibri" w:eastAsia="Century Gothic" w:hAnsi="Calibri" w:cs="Calibri"/>
+                  <w:b/>
+                  <w:bCs/>
+                  <w:color w:val="FFFFFF" w:themeColor="background1"/>
+                  <w:sz w:val="32"/>
+                  <w:szCs w:val="32"/>
+                  <w:u w:val="thick" w:color="000000" w:themeColor="text1"/>
+                  <w14:textOutline w14:w="9525" w14:cap="rnd" w14:cmpd="sng" w14:algn="ctr">
+                    <w14:solidFill>
+                      <w14:schemeClr w14:val="tx1"/>
+                    </w14:solidFill>
+                    <w14:prstDash w14:val="solid"/>
+                    <w14:bevel/>
+                  </w14:textOutline>
+                </w:rPr>
+                <w:t>LinkedIn</w:t>
+              </w:r>
+            </w:hyperlink>
+          </w:p>
+          <w:p>
+            <w:pPr>
+              <w:pStyle w:val="div"/>
+              <w:spacing w:after="100"/>
+              <w:ind w:left="300" w:right="300"/>
+              <w:rPr>
+                <w:rStyle w:val="divdocumentleft-box"/>
+                <w:rFonts w:ascii="Calibri" w:eastAsia="Century Gothic" w:hAnsi="Calibri" w:cs="Calibri"/>
+                <w:color w:val="FFFFFF" w:themeColor="background1"/>
+                <w:sz w:val="20"/>
+                <w:szCs w:val="20"/>
+                <w:shd w:val="clear" w:color="auto" w:fill="auto"/>
+              </w:rPr>
+            </w:pPr>
+          </w:p>
+          <w:p>
+            <w:pPr>
+              <w:pStyle w:val="divdocumentsectiongapdiv"/>
+              <w:rPr>
+                <w:rStyle w:val="divdocumentleft-box"/>
+                <w:rFonts w:ascii="Calibri" w:eastAsia="Century Gothic" w:hAnsi="Calibri" w:cs="Calibri"/>
+                <w:sz w:val="14"/>
+                <w:szCs w:val="14"/>
+                <w:shd w:val="clear" w:color="auto" w:fill="auto"/>
+              </w:rPr>
+            </w:pPr>
+            <w:r>
+              <w:rPr>
+                <w:rStyle w:val="divdocumentleft-box"/>
+                <w:rFonts w:ascii="Calibri" w:eastAsia="Century Gothic" w:hAnsi="Calibri" w:cs="Calibri"/>
+                <w:sz w:val="14"/>
+                <w:szCs w:val="14"/>
+                <w:shd w:val="clear" w:color="auto" w:fill="auto"/>
+              </w:rPr>
+              <w:t> </w:t>
+            </w:r>
+          </w:p>
+          <w:tbl>
+            <w:tblPr>
+              <w:tblStyle w:val="divdocumentleft-boxdivheading"/>
+              <w:tblW w:w="5000" w:type="pct"/>
+              <w:tblCellSpacing w:w="0" w:type="dxa"/>
+              <w:tblLayout w:type="fixed"/>
+              <w:tblCellMar>
+                <w:left w:w="0" w:type="dxa"/>
+                <w:right w:w="0" w:type="dxa"/>
+              </w:tblCellMar>
+              <w:tblLook w:val="05E0" w:firstRow="1" w:lastRow="1" w:firstColumn="1" w:lastColumn="1" w:noHBand="0" w:noVBand="1"/>
+            </w:tblPr>
+            <w:tblGrid>
+              <w:gridCol w:w="3680"/>
+            </w:tblGrid>
+            <w:tr>
+              <w:trPr>
+                <w:tblCellSpacing w:w="0" w:type="dxa"/>
+              </w:trPr>
+              <w:tc>
+                <w:tcPr>
+                  <w:tcW w:w="5000" w:type="pct"/>
+                  <w:shd w:val="clear" w:color="auto" w:fill="00315C"/>
+                  <w:tcMar>
+                    <w:top w:w="60" w:type="dxa"/>
+                    <w:left w:w="80" w:type="dxa"/>
+                    <w:bottom w:w="60" w:type="dxa"/>
+                    <w:right w:w="80" w:type="dxa"/>
+                  </w:tcMar>
+                  <w:vAlign w:val="bottom"/>
+                  <w:hideMark/>
+                </w:tcPr>
+                <w:p>
+                  <w:pPr>
+                    <w:pStyle w:val="divdocumentleft-boxdivsectiontitleParagraph"/>
+                    <w:shd w:val="clear" w:color="auto" w:fill="auto"/>
+                    <w:spacing w:line="380" w:lineRule="atLeast"/>
+                    <w:ind w:left="240" w:right="240"/>
+                    <w:rPr>
+                      <w:rStyle w:val="divdocumentleft-boxdivsectiontitle"/>
+                      <w:rFonts w:ascii="Calibri" w:eastAsia="Century Gothic" w:hAnsi="Calibri" w:cs="Calibri"/>
+                      <w:b/>
+                      <w:bCs/>
+                      <w:color w:val="FFFFFF"/>
+                      <w:sz w:val="32"/>
+                      <w:szCs w:val="32"/>
+                      <w:shd w:val="clear" w:color="auto" w:fill="auto"/>
+                    </w:rPr>
+                  </w:pPr>
+                  <w:r>
+                    <w:rPr>
+                      <w:rStyle w:val="divdocumentleft-boxdivsectiontitle"/>
+                      <w:rFonts w:ascii="Calibri" w:eastAsia="Century Gothic" w:hAnsi="Calibri" w:cs="Calibri"/>
+                      <w:b/>
+                      <w:bCs/>
+                      <w:color w:val="FFFFFF"/>
+                      <w:sz w:val="32"/>
+                      <w:szCs w:val="32"/>
+                      <w:shd w:val="clear" w:color="auto" w:fill="auto"/>
+                    </w:rPr>
+                    <w:t>Skills</w:t>
+                  </w:r>
+                </w:p>
+              </w:tc>
+            </w:tr>
+          </w:tbl>
+          <w:p>
+            <w:pPr>
+              <w:pStyle w:val="left-boxheadinggapdiv"/>
+              <w:rPr>
+                <w:rStyle w:val="divdocumentleft-box"/>
+                <w:rFonts w:ascii="Calibri" w:eastAsia="Century Gothic" w:hAnsi="Calibri" w:cs="Calibri"/>
+                <w:shd w:val="clear" w:color="auto" w:fill="auto"/>
+              </w:rPr>
+            </w:pPr>
+            <w:r>
+              <w:rPr>
+                <w:rStyle w:val="divdocumentleft-box"/>
+                <w:rFonts w:ascii="Calibri" w:eastAsia="Century Gothic" w:hAnsi="Calibri" w:cs="Calibri"/>
+                <w:shd w:val="clear" w:color="auto" w:fill="auto"/>
+              </w:rPr>
+              <w:t> </w:t>
+            </w:r>
+          </w:p>
+          <w:p>
+            <w:pPr>
               <w:pStyle w:val="p"/>
-              <w:spacing w:line="360" w:lineRule="atLeast"/>
+              <w:spacing w:before="200" w:line="360" w:lineRule="atLeast"/>
               <w:ind w:left="300" w:right="300"/>
               <w:rPr>
                 <w:rStyle w:val="singlecolumnspanpaddedlinenth-child1"/>
@@ -610,7 +795,7 @@
                 <w:sz w:val="20"/>
                 <w:szCs w:val="20"/>
               </w:rPr>
-              <w:t>Web development projects</w:t>
+              <w:t>HTML/CSS</w:t>
             </w:r>
           </w:p>
           <w:p>
@@ -635,10 +820,10 @@
                 <w:shd w:val="clear" w:color="auto" w:fill="auto"/>
               </w:rPr>
               <w:drawing>
-                <wp:inline distT="0" distB="0" distL="0" distR="0" wp14:anchorId="34DC1EA3" wp14:editId="7B90191F">
+                <wp:inline distT="0" distB="0" distL="0" distR="0" wp14:anchorId="406FB6F0" wp14:editId="18C9F0FA">
                   <wp:extent cx="1941329" cy="89466"/>
                   <wp:effectExtent l="0" t="0" r="0" b="0"/>
-                  <wp:docPr id="100001" name="Picture 100001" descr="A picture containing graphical user interface&#10;&#10;Description automatically generated"/>
+                  <wp:docPr id="100005" name="Picture 100005" descr="A picture containing graphical user interface&#10;&#10;Description automatically generated"/>
                   <wp:cNvGraphicFramePr>
                     <a:graphicFrameLocks xmlns:a="http://schemas.openxmlformats.org/drawingml/2006/main"/>
                   </wp:cNvGraphicFramePr>
@@ -646,115 +831,7 @@
                     <a:graphicData uri="http://schemas.openxmlformats.org/drawingml/2006/picture">
                       <pic:pic xmlns:pic="http://schemas.openxmlformats.org/drawingml/2006/picture">
                         <pic:nvPicPr>
-                          <pic:cNvPr id="100001" name="Picture 100001" descr="A picture containing graphical user interface&#10;&#10;Description automatically generated"/>
-                          <pic:cNvPicPr>
-                            <a:picLocks/>
-                          </pic:cNvPicPr>
-                        </pic:nvPicPr>
-                        <pic:blipFill>
-                          <a:blip r:embed="rId7"/>
-                          <a:stretch>
-                            <a:fillRect/>
-                          </a:stretch>
-                        </pic:blipFill>
-                        <pic:spPr>
-                          <a:xfrm>
-                            <a:off x="0" y="0"/>
-                            <a:ext cx="1941329" cy="89466"/>
-                          </a:xfrm>
-                          <a:prstGeom prst="rect">
-                            <a:avLst/>
-                          </a:prstGeom>
-                        </pic:spPr>
-                      </pic:pic>
-                    </a:graphicData>
-                  </a:graphic>
-                </wp:inline>
-              </w:drawing>
-            </w:r>
-          </w:p>
-          <w:p>
-            <w:pPr>
-              <w:pStyle w:val="txtright"/>
-              <w:spacing w:line="360" w:lineRule="atLeast"/>
-              <w:ind w:left="300" w:right="300"/>
-              <w:rPr>
-                <w:rStyle w:val="divdocumentleft-box"/>
-                <w:rFonts w:asciiTheme="minorHAnsi" w:eastAsia="Century Gothic" w:hAnsiTheme="minorHAnsi" w:cstheme="minorHAnsi"/>
-                <w:sz w:val="20"/>
-                <w:szCs w:val="20"/>
-                <w:shd w:val="clear" w:color="auto" w:fill="auto"/>
-              </w:rPr>
-            </w:pPr>
-            <w:r>
-              <w:rPr>
-                <w:rStyle w:val="singlecolumnspanpaddedlinenth-child1"/>
-                <w:rFonts w:asciiTheme="minorHAnsi" w:eastAsia="Century Gothic" w:hAnsiTheme="minorHAnsi" w:cstheme="minorHAnsi"/>
-                <w:color w:val="FFFFFF"/>
-                <w:sz w:val="20"/>
-                <w:szCs w:val="20"/>
-              </w:rPr>
-              <w:t>Excellent</w:t>
-            </w:r>
-          </w:p>
-          <w:p>
-            <w:pPr>
-              <w:pStyle w:val="p"/>
-              <w:spacing w:before="200" w:line="360" w:lineRule="atLeast"/>
-              <w:ind w:left="300" w:right="300"/>
-              <w:rPr>
-                <w:rStyle w:val="singlecolumnspanpaddedlinenth-child1"/>
-                <w:rFonts w:asciiTheme="minorHAnsi" w:eastAsia="Century Gothic" w:hAnsiTheme="minorHAnsi" w:cstheme="minorHAnsi"/>
-                <w:color w:val="FFFFFF"/>
-                <w:sz w:val="20"/>
-                <w:szCs w:val="20"/>
-              </w:rPr>
-            </w:pPr>
-            <w:r>
-              <w:rPr>
-                <w:rStyle w:val="singlecolumnspanpaddedlinenth-child1"/>
-                <w:rFonts w:asciiTheme="minorHAnsi" w:eastAsia="Century Gothic" w:hAnsiTheme="minorHAnsi" w:cstheme="minorHAnsi"/>
-                <w:color w:val="FFFFFF"/>
-                <w:sz w:val="20"/>
-                <w:szCs w:val="20"/>
-              </w:rPr>
-              <w:t>Communication</w:t>
-            </w:r>
-          </w:p>
-          <w:p>
-            <w:pPr>
-              <w:pStyle w:val="ratvcontainer"/>
-              <w:ind w:left="300" w:right="300"/>
-              <w:rPr>
-                <w:rStyle w:val="divdocumentleft-box"/>
-                <w:rFonts w:asciiTheme="minorHAnsi" w:eastAsia="Century Gothic" w:hAnsiTheme="minorHAnsi" w:cstheme="minorHAnsi"/>
-                <w:sz w:val="20"/>
-                <w:szCs w:val="20"/>
-                <w:shd w:val="clear" w:color="auto" w:fill="auto"/>
-              </w:rPr>
-            </w:pPr>
-            <w:r>
-              <w:rPr>
-                <w:rStyle w:val="divdocumentleft-box"/>
-                <w:rFonts w:asciiTheme="minorHAnsi" w:eastAsia="Century Gothic" w:hAnsiTheme="minorHAnsi" w:cstheme="minorHAnsi"/>
-                <w:noProof/>
-                <w:sz w:val="20"/>
-                <w:szCs w:val="20"/>
-                <w:shd w:val="clear" w:color="auto" w:fill="auto"/>
-              </w:rPr>
-              <w:drawing>
-                <wp:inline distT="0" distB="0" distL="0" distR="0" wp14:anchorId="6220A628" wp14:editId="19933BF4">
-                  <wp:extent cx="1941329" cy="89466"/>
-                  <wp:effectExtent l="0" t="0" r="0" b="0"/>
-                  <wp:docPr id="100003" name="Picture 100003" descr="A picture containing graphical user interface&#10;&#10;Description automatically generated"/>
-                  <wp:cNvGraphicFramePr>
-                    <a:graphicFrameLocks xmlns:a="http://schemas.openxmlformats.org/drawingml/2006/main"/>
-                  </wp:cNvGraphicFramePr>
-                  <a:graphic xmlns:a="http://schemas.openxmlformats.org/drawingml/2006/main">
-                    <a:graphicData uri="http://schemas.openxmlformats.org/drawingml/2006/picture">
-                      <pic:pic xmlns:pic="http://schemas.openxmlformats.org/drawingml/2006/picture">
-                        <pic:nvPicPr>
-                          <pic:cNvPr id="100003" name="Picture 100003" descr="A picture containing graphical user interface&#10;&#10;Description automatically generated"/>
+                          <pic:cNvPr id="100005" name="Picture 100005" descr="A picture containing graphical user interface&#10;&#10;Description automatically generated"/>
                           <pic:cNvPicPr>
                             <a:picLocks/>
                           </pic:cNvPicPr>
@@ -802,7 +879,7 @@
                 <w:sz w:val="20"/>
                 <w:szCs w:val="20"/>
               </w:rPr>
-              <w:t>Excellent</w:t>
+              <w:t>Very Good</w:t>
             </w:r>
           </w:p>
           <w:p>
@@ -826,7 +903,7 @@
                 <w:sz w:val="20"/>
                 <w:szCs w:val="20"/>
               </w:rPr>
-              <w:t>HTML/CSS</w:t>
+              <w:t>JavaScript</w:t>
             </w:r>
           </w:p>
           <w:p>
@@ -851,10 +928,10 @@
                 <w:shd w:val="clear" w:color="auto" w:fill="auto"/>
               </w:rPr>
               <w:drawing>
-                <wp:inline distT="0" distB="0" distL="0" distR="0" wp14:anchorId="406FB6F0" wp14:editId="18C9F0FA">
+                <wp:inline distT="0" distB="0" distL="0" distR="0" wp14:anchorId="162E6DDB" wp14:editId="0E392588">
                   <wp:extent cx="1941329" cy="89466"/>
                   <wp:effectExtent l="0" t="0" r="0" b="0"/>
-                  <wp:docPr id="100005" name="Picture 100005" descr="A picture containing graphical user interface&#10;&#10;Description automatically generated"/>
+                  <wp:docPr id="100007" name="Picture 100007" descr="A picture containing graphical user interface&#10;&#10;Description automatically generated"/>
                   <wp:cNvGraphicFramePr>
                     <a:graphicFrameLocks xmlns:a="http://schemas.openxmlformats.org/drawingml/2006/main"/>
                   </wp:cNvGraphicFramePr>
@@ -862,7 +939,344 @@
                     <a:graphicData uri="http://schemas.openxmlformats.org/drawingml/2006/picture">
                       <pic:pic xmlns:pic="http://schemas.openxmlformats.org/drawingml/2006/picture">
                         <pic:nvPicPr>
-                          <pic:cNvPr id="100005" name="Picture 100005" descr="A picture containing graphical user interface&#10;&#10;Description automatically generated"/>
+                          <pic:cNvPr id="100007" name="Picture 100007" descr="A picture containing graphical user interface&#10;&#10;Description automatically generated"/>
+                          <pic:cNvPicPr>
+                            <a:picLocks/>
+                          </pic:cNvPicPr>
+                        </pic:nvPicPr>
+                        <pic:blipFill>
+                          <a:blip r:embed="rId8"/>
+                          <a:stretch>
+                            <a:fillRect/>
+                          </a:stretch>
+                        </pic:blipFill>
+                        <pic:spPr>
+                          <a:xfrm>
+                            <a:off x="0" y="0"/>
+                            <a:ext cx="1941329" cy="89466"/>
+                          </a:xfrm>
+                          <a:prstGeom prst="rect">
+                            <a:avLst/>
+                          </a:prstGeom>
+                        </pic:spPr>
+                      </pic:pic>
+                    </a:graphicData>
+                  </a:graphic>
+                </wp:inline>
+              </w:drawing>
+            </w:r>
+          </w:p>
+          <w:p>
+            <w:pPr>
+              <w:pStyle w:val="txtright"/>
+              <w:spacing w:line="360" w:lineRule="atLeast"/>
+              <w:ind w:left="300" w:right="300"/>
+              <w:rPr>
+                <w:rStyle w:val="divdocumentleft-box"/>
+                <w:rFonts w:asciiTheme="minorHAnsi" w:eastAsia="Century Gothic" w:hAnsiTheme="minorHAnsi" w:cstheme="minorHAnsi"/>
+                <w:sz w:val="20"/>
+                <w:szCs w:val="20"/>
+                <w:shd w:val="clear" w:color="auto" w:fill="auto"/>
+              </w:rPr>
+            </w:pPr>
+            <w:r>
+              <w:rPr>
+                <w:rStyle w:val="singlecolumnspanpaddedlinenth-child1"/>
+                <w:rFonts w:asciiTheme="minorHAnsi" w:eastAsia="Century Gothic" w:hAnsiTheme="minorHAnsi" w:cstheme="minorHAnsi"/>
+                <w:color w:val="FFFFFF"/>
+                <w:sz w:val="20"/>
+                <w:szCs w:val="20"/>
+              </w:rPr>
+              <w:t>Very Good</w:t>
+            </w:r>
+          </w:p>
+          <w:p>
+            <w:pPr>
+              <w:pStyle w:val="p"/>
+              <w:spacing w:before="200" w:line="360" w:lineRule="atLeast"/>
+              <w:ind w:left="300" w:right="300"/>
+              <w:rPr>
+                <w:rStyle w:val="singlecolumnspanpaddedlinenth-child1"/>
+                <w:rFonts w:asciiTheme="minorHAnsi" w:eastAsia="Century Gothic" w:hAnsiTheme="minorHAnsi" w:cstheme="minorHAnsi"/>
+                <w:color w:val="FFFFFF"/>
+                <w:sz w:val="20"/>
+                <w:szCs w:val="20"/>
+              </w:rPr>
+            </w:pPr>
+            <w:r>
+              <w:rPr>
+                <w:rStyle w:val="singlecolumnspanpaddedlinenth-child1"/>
+                <w:rFonts w:asciiTheme="minorHAnsi" w:eastAsia="Century Gothic" w:hAnsiTheme="minorHAnsi" w:cstheme="minorHAnsi"/>
+                <w:color w:val="FFFFFF"/>
+                <w:sz w:val="20"/>
+                <w:szCs w:val="20"/>
+              </w:rPr>
+              <w:t>React</w:t>
+            </w:r>
+          </w:p>
+          <w:p>
+            <w:pPr>
+              <w:pStyle w:val="ratvcontainer"/>
+              <w:ind w:left="300" w:right="300"/>
+              <w:rPr>
+                <w:rStyle w:val="divdocumentleft-box"/>
+                <w:rFonts w:asciiTheme="minorHAnsi" w:eastAsia="Century Gothic" w:hAnsiTheme="minorHAnsi" w:cstheme="minorHAnsi"/>
+                <w:sz w:val="20"/>
+                <w:szCs w:val="20"/>
+                <w:shd w:val="clear" w:color="auto" w:fill="auto"/>
+              </w:rPr>
+            </w:pPr>
+            <w:r>
+              <w:rPr>
+                <w:rStyle w:val="divdocumentleft-box"/>
+                <w:rFonts w:asciiTheme="minorHAnsi" w:eastAsia="Century Gothic" w:hAnsiTheme="minorHAnsi" w:cstheme="minorHAnsi"/>
+                <w:noProof/>
+                <w:sz w:val="20"/>
+                <w:szCs w:val="20"/>
+                <w:shd w:val="clear" w:color="auto" w:fill="auto"/>
+              </w:rPr>
+              <w:drawing>
+                <wp:inline distT="0" distB="0" distL="0" distR="0" wp14:anchorId="41618402" wp14:editId="55122401">
+                  <wp:extent cx="1941329" cy="89466"/>
+                  <wp:effectExtent l="0" t="0" r="0" b="0"/>
+                  <wp:docPr id="100009" name="Picture 100009" descr="A picture containing graphical user interface&#10;&#10;Description automatically generated"/>
+                  <wp:cNvGraphicFramePr>
+                    <a:graphicFrameLocks xmlns:a="http://schemas.openxmlformats.org/drawingml/2006/main"/>
+                  </wp:cNvGraphicFramePr>
+                  <a:graphic xmlns:a="http://schemas.openxmlformats.org/drawingml/2006/main">
+                    <a:graphicData uri="http://schemas.openxmlformats.org/drawingml/2006/picture">
+                      <pic:pic xmlns:pic="http://schemas.openxmlformats.org/drawingml/2006/picture">
+                        <pic:nvPicPr>
+                          <pic:cNvPr id="100009" name="Picture 100009" descr="A picture containing graphical user interface&#10;&#10;Description automatically generated"/>
+                          <pic:cNvPicPr>
+                            <a:picLocks/>
+                          </pic:cNvPicPr>
+                        </pic:nvPicPr>
+                        <pic:blipFill>
+                          <a:blip r:embed="rId8"/>
+                          <a:stretch>
+                            <a:fillRect/>
+                          </a:stretch>
+                        </pic:blipFill>
+                        <pic:spPr>
+                          <a:xfrm>
+                            <a:off x="0" y="0"/>
+                            <a:ext cx="1941329" cy="89466"/>
+                          </a:xfrm>
+                          <a:prstGeom prst="rect">
+                            <a:avLst/>
+                          </a:prstGeom>
+                        </pic:spPr>
+                      </pic:pic>
+                    </a:graphicData>
+                  </a:graphic>
+                </wp:inline>
+              </w:drawing>
+            </w:r>
+          </w:p>
+          <w:p>
+            <w:pPr>
+              <w:pStyle w:val="txtright"/>
+              <w:spacing w:line="360" w:lineRule="atLeast"/>
+              <w:ind w:left="300" w:right="300"/>
+              <w:rPr>
+                <w:rStyle w:val="singlecolumnspanpaddedlinenth-child1"/>
+                <w:rFonts w:asciiTheme="minorHAnsi" w:eastAsia="Century Gothic" w:hAnsiTheme="minorHAnsi" w:cstheme="minorHAnsi"/>
+                <w:color w:val="FFFFFF"/>
+                <w:sz w:val="20"/>
+                <w:szCs w:val="20"/>
+              </w:rPr>
+            </w:pPr>
+            <w:r>
+              <w:rPr>
+                <w:rStyle w:val="singlecolumnspanpaddedlinenth-child1"/>
+                <w:rFonts w:asciiTheme="minorHAnsi" w:eastAsia="Century Gothic" w:hAnsiTheme="minorHAnsi" w:cstheme="minorHAnsi"/>
+                <w:color w:val="FFFFFF"/>
+                <w:sz w:val="20"/>
+                <w:szCs w:val="20"/>
+              </w:rPr>
+              <w:t>Very Good</w:t>
+            </w:r>
+          </w:p>
+          <w:p>
+            <w:pPr>
+              <w:pStyle w:val="p"/>
+              <w:spacing w:before="200" w:line="360" w:lineRule="atLeast"/>
+              <w:ind w:left="300" w:right="300"/>
+              <w:rPr>
+                <w:rStyle w:val="singlecolumnspanpaddedlinenth-child1"/>
+                <w:rFonts w:asciiTheme="minorHAnsi" w:eastAsia="Century Gothic" w:hAnsiTheme="minorHAnsi" w:cstheme="minorHAnsi"/>
+                <w:color w:val="FFFFFF"/>
+                <w:sz w:val="20"/>
+                <w:szCs w:val="20"/>
+              </w:rPr>
+            </w:pPr>
+            <w:r>
+              <w:rPr>
+                <w:rStyle w:val="singlecolumnspanpaddedlinenth-child1"/>
+                <w:rFonts w:asciiTheme="minorHAnsi" w:eastAsia="Century Gothic" w:hAnsiTheme="minorHAnsi" w:cstheme="minorHAnsi"/>
+                <w:color w:val="FFFFFF"/>
+                <w:sz w:val="20"/>
+                <w:szCs w:val="20"/>
+              </w:rPr>
+              <w:t>NodeJS/</w:t>
+            </w:r>
+            <w:proofErr w:type="spellStart"/>
+            <w:r>
+              <w:rPr>
+                <w:rStyle w:val="singlecolumnspanpaddedlinenth-child1"/>
+                <w:rFonts w:asciiTheme="minorHAnsi" w:eastAsia="Century Gothic" w:hAnsiTheme="minorHAnsi" w:cstheme="minorHAnsi"/>
+                <w:color w:val="FFFFFF"/>
+                <w:sz w:val="20"/>
+                <w:szCs w:val="20"/>
+              </w:rPr>
+              <w:t>ExpressJS</w:t>
+            </w:r>
+            <w:proofErr w:type="spellEnd"/>
+          </w:p>
+          <w:p>
+            <w:pPr>
+              <w:pStyle w:val="ratvcontainer"/>
+              <w:ind w:left="300" w:right="300"/>
+              <w:rPr>
+                <w:rStyle w:val="divdocumentleft-box"/>
+                <w:rFonts w:asciiTheme="minorHAnsi" w:eastAsia="Century Gothic" w:hAnsiTheme="minorHAnsi" w:cstheme="minorHAnsi"/>
+                <w:sz w:val="20"/>
+                <w:szCs w:val="20"/>
+                <w:shd w:val="clear" w:color="auto" w:fill="auto"/>
+              </w:rPr>
+            </w:pPr>
+            <w:r>
+              <w:rPr>
+                <w:rStyle w:val="divdocumentleft-box"/>
+                <w:rFonts w:asciiTheme="minorHAnsi" w:eastAsia="Century Gothic" w:hAnsiTheme="minorHAnsi" w:cstheme="minorHAnsi"/>
+                <w:noProof/>
+                <w:sz w:val="20"/>
+                <w:szCs w:val="20"/>
+                <w:shd w:val="clear" w:color="auto" w:fill="auto"/>
+              </w:rPr>
+              <w:drawing>
+                <wp:inline distT="0" distB="0" distL="0" distR="0" wp14:anchorId="33FC2E0E" wp14:editId="6C7F93F1">
+                  <wp:extent cx="1941329" cy="89466"/>
+                  <wp:effectExtent l="0" t="0" r="0" b="0"/>
+                  <wp:docPr id="100011" name="Picture 100011" descr="A picture containing graphical user interface&#10;&#10;Description automatically generated"/>
+                  <wp:cNvGraphicFramePr>
+                    <a:graphicFrameLocks xmlns:a="http://schemas.openxmlformats.org/drawingml/2006/main"/>
+                  </wp:cNvGraphicFramePr>
+                  <a:graphic xmlns:a="http://schemas.openxmlformats.org/drawingml/2006/main">
+                    <a:graphicData uri="http://schemas.openxmlformats.org/drawingml/2006/picture">
+                      <pic:pic xmlns:pic="http://schemas.openxmlformats.org/drawingml/2006/picture">
+                        <pic:nvPicPr>
+                          <pic:cNvPr id="100011" name="Picture 100011" descr="A picture containing graphical user interface&#10;&#10;Description automatically generated"/>
+                          <pic:cNvPicPr>
+                            <a:picLocks/>
+                          </pic:cNvPicPr>
+                        </pic:nvPicPr>
+                        <pic:blipFill>
+                          <a:blip r:embed="rId8"/>
+                          <a:stretch>
+                            <a:fillRect/>
+                          </a:stretch>
+                        </pic:blipFill>
+                        <pic:spPr>
+                          <a:xfrm>
+                            <a:off x="0" y="0"/>
+                            <a:ext cx="1941329" cy="89466"/>
+                          </a:xfrm>
+                          <a:prstGeom prst="rect">
+                            <a:avLst/>
+                          </a:prstGeom>
+                        </pic:spPr>
+                      </pic:pic>
+                    </a:graphicData>
+                  </a:graphic>
+                </wp:inline>
+              </w:drawing>
+            </w:r>
+          </w:p>
+          <w:p>
+            <w:pPr>
+              <w:pStyle w:val="txtright"/>
+              <w:spacing w:line="360" w:lineRule="atLeast"/>
+              <w:ind w:left="300" w:right="300"/>
+              <w:rPr>
+                <w:rStyle w:val="divdocumentleft-box"/>
+                <w:rFonts w:asciiTheme="minorHAnsi" w:eastAsia="Century Gothic" w:hAnsiTheme="minorHAnsi" w:cstheme="minorHAnsi"/>
+                <w:sz w:val="20"/>
+                <w:szCs w:val="20"/>
+                <w:shd w:val="clear" w:color="auto" w:fill="auto"/>
+              </w:rPr>
+            </w:pPr>
+            <w:r>
+              <w:rPr>
+                <w:rStyle w:val="singlecolumnspanpaddedlinenth-child1"/>
+                <w:rFonts w:asciiTheme="minorHAnsi" w:eastAsia="Century Gothic" w:hAnsiTheme="minorHAnsi" w:cstheme="minorHAnsi"/>
+                <w:color w:val="FFFFFF"/>
+                <w:sz w:val="20"/>
+                <w:szCs w:val="20"/>
+              </w:rPr>
+              <w:t>Very Good</w:t>
+            </w:r>
+          </w:p>
+          <w:p>
+            <w:pPr>
+              <w:pStyle w:val="p"/>
+              <w:spacing w:before="200" w:line="360" w:lineRule="atLeast"/>
+              <w:ind w:left="300" w:right="300"/>
+              <w:rPr>
+                <w:rStyle w:val="singlecolumnspanpaddedlinenth-child1"/>
+                <w:rFonts w:asciiTheme="minorHAnsi" w:eastAsia="Century Gothic" w:hAnsiTheme="minorHAnsi" w:cstheme="minorHAnsi"/>
+                <w:color w:val="FFFFFF"/>
+                <w:sz w:val="20"/>
+                <w:szCs w:val="20"/>
+              </w:rPr>
+            </w:pPr>
+            <w:r>
+              <w:rPr>
+                <w:rStyle w:val="singlecolumnspanpaddedlinenth-child1"/>
+                <w:rFonts w:asciiTheme="minorHAnsi" w:eastAsia="Century Gothic" w:hAnsiTheme="minorHAnsi" w:cstheme="minorHAnsi"/>
+                <w:color w:val="FFFFFF"/>
+                <w:sz w:val="20"/>
+                <w:szCs w:val="20"/>
+              </w:rPr>
+              <w:lastRenderedPageBreak/>
+              <w:t>Python/Django</w:t>
+            </w:r>
+          </w:p>
+          <w:p>
+            <w:pPr>
+              <w:pStyle w:val="ratvcontainer"/>
+              <w:ind w:left="300" w:right="300"/>
+              <w:rPr>
+                <w:rStyle w:val="divdocumentleft-box"/>
+                <w:rFonts w:asciiTheme="minorHAnsi" w:eastAsia="Century Gothic" w:hAnsiTheme="minorHAnsi" w:cstheme="minorHAnsi"/>
+                <w:sz w:val="20"/>
+                <w:szCs w:val="20"/>
+                <w:shd w:val="clear" w:color="auto" w:fill="auto"/>
+              </w:rPr>
+            </w:pPr>
+            <w:r>
+              <w:rPr>
+                <w:rStyle w:val="divdocumentleft-box"/>
+                <w:rFonts w:asciiTheme="minorHAnsi" w:eastAsia="Century Gothic" w:hAnsiTheme="minorHAnsi" w:cstheme="minorHAnsi"/>
+                <w:noProof/>
+                <w:sz w:val="20"/>
+                <w:szCs w:val="20"/>
+                <w:shd w:val="clear" w:color="auto" w:fill="auto"/>
+              </w:rPr>
+              <w:drawing>
+                <wp:inline distT="0" distB="0" distL="0" distR="0" wp14:anchorId="755B81FA" wp14:editId="529656B8">
+                  <wp:extent cx="1941329" cy="89466"/>
+                  <wp:effectExtent l="0" t="0" r="0" b="0"/>
+                  <wp:docPr id="100013" name="Picture 100013" descr="A picture containing graphical user interface&#10;&#10;Description automatically generated"/>
+                  <wp:cNvGraphicFramePr>
+                    <a:graphicFrameLocks xmlns:a="http://schemas.openxmlformats.org/drawingml/2006/main"/>
+                  </wp:cNvGraphicFramePr>
+                  <a:graphic xmlns:a="http://schemas.openxmlformats.org/drawingml/2006/main">
+                    <a:graphicData uri="http://schemas.openxmlformats.org/drawingml/2006/picture">
+                      <pic:pic xmlns:pic="http://schemas.openxmlformats.org/drawingml/2006/picture">
+                        <pic:nvPicPr>
+                          <pic:cNvPr id="100013" name="Picture 100013" descr="A picture containing graphical user interface&#10;&#10;Description automatically generated"/>
                           <pic:cNvPicPr>
                             <a:picLocks/>
                           </pic:cNvPicPr>
@@ -910,7 +1324,7 @@
                 <w:sz w:val="20"/>
                 <w:szCs w:val="20"/>
               </w:rPr>
-              <w:t>Very Good</w:t>
+              <w:t>Good</w:t>
             </w:r>
           </w:p>
           <w:p>
@@ -934,7 +1348,17 @@
                 <w:sz w:val="20"/>
                 <w:szCs w:val="20"/>
               </w:rPr>
-              <w:t>JavaScript</w:t>
+              <w:t>Git/</w:t>
+            </w:r>
+            <w:r>
+              <w:rPr>
+                <w:rStyle w:val="singlecolumnspanpaddedlinenth-child1"/>
+                <w:rFonts w:asciiTheme="minorHAnsi" w:eastAsia="Century Gothic" w:hAnsiTheme="minorHAnsi" w:cstheme="minorHAnsi"/>
+                <w:color w:val="FFFFFF"/>
+                <w:sz w:val="20"/>
+                <w:szCs w:val="20"/>
+              </w:rPr>
+              <w:t>GitHub</w:t>
             </w:r>
           </w:p>
           <w:p>
@@ -959,10 +1383,10 @@
                 <w:shd w:val="clear" w:color="auto" w:fill="auto"/>
               </w:rPr>
               <w:drawing>
-                <wp:inline distT="0" distB="0" distL="0" distR="0" wp14:anchorId="162E6DDB" wp14:editId="0E392588">
+                <wp:inline distT="0" distB="0" distL="0" distR="0" wp14:anchorId="6C89B745" wp14:editId="7A48B784">
                   <wp:extent cx="1941329" cy="89466"/>
                   <wp:effectExtent l="0" t="0" r="0" b="0"/>
-                  <wp:docPr id="100007" name="Picture 100007" descr="A picture containing graphical user interface&#10;&#10;Description automatically generated"/>
+                  <wp:docPr id="100015" name="Picture 100015" descr="A picture containing graphical user interface&#10;&#10;Description automatically generated"/>
                   <wp:cNvGraphicFramePr>
                     <a:graphicFrameLocks xmlns:a="http://schemas.openxmlformats.org/drawingml/2006/main"/>
                   </wp:cNvGraphicFramePr>
@@ -970,13 +1394,13 @@
                     <a:graphicData uri="http://schemas.openxmlformats.org/drawingml/2006/picture">
                       <pic:pic xmlns:pic="http://schemas.openxmlformats.org/drawingml/2006/picture">
                         <pic:nvPicPr>
-                          <pic:cNvPr id="100007" name="Picture 100007" descr="A picture containing graphical user interface&#10;&#10;Description automatically generated"/>
+                          <pic:cNvPr id="100015" name="Picture 100015" descr="A picture containing graphical user interface&#10;&#10;Description automatically generated"/>
                           <pic:cNvPicPr>
                             <a:picLocks/>
                           </pic:cNvPicPr>
                         </pic:nvPicPr>
                         <pic:blipFill>
-                          <a:blip r:embed="rId9"/>
+                          <a:blip r:embed="rId8"/>
                           <a:stretch>
                             <a:fillRect/>
                           </a:stretch>
@@ -1042,7 +1466,7 @@
                 <w:sz w:val="20"/>
                 <w:szCs w:val="20"/>
               </w:rPr>
-              <w:t>React</w:t>
+              <w:t>Communication</w:t>
             </w:r>
           </w:p>
           <w:p>
@@ -1067,10 +1491,10 @@
                 <w:shd w:val="clear" w:color="auto" w:fill="auto"/>
               </w:rPr>
               <w:drawing>
-                <wp:inline distT="0" distB="0" distL="0" distR="0" wp14:anchorId="41618402" wp14:editId="55122401">
+                <wp:inline distT="0" distB="0" distL="0" distR="0" wp14:anchorId="5500FA25" wp14:editId="218930D7">
                   <wp:extent cx="1941329" cy="89466"/>
                   <wp:effectExtent l="0" t="0" r="0" b="0"/>
-                  <wp:docPr id="100009" name="Picture 100009" descr="A picture containing graphical user interface&#10;&#10;Description automatically generated"/>
+                  <wp:docPr id="100003" name="Picture 100003" descr="A picture containing graphical user interface&#10;&#10;Description automatically generated"/>
                   <wp:cNvGraphicFramePr>
                     <a:graphicFrameLocks xmlns:a="http://schemas.openxmlformats.org/drawingml/2006/main"/>
                   </wp:cNvGraphicFramePr>
@@ -1078,237 +1502,7 @@
                     <a:graphicData uri="http://schemas.openxmlformats.org/drawingml/2006/picture">
                       <pic:pic xmlns:pic="http://schemas.openxmlformats.org/drawingml/2006/picture">
                         <pic:nvPicPr>
-                          <pic:cNvPr id="100009" name="Picture 100009" descr="A picture containing graphical user interface&#10;&#10;Description automatically generated"/>
-                          <pic:cNvPicPr>
-                            <a:picLocks/>
-                          </pic:cNvPicPr>
-                        </pic:nvPicPr>
-                        <pic:blipFill>
-                          <a:blip r:embed="rId9"/>
-                          <a:stretch>
-                            <a:fillRect/>
-                          </a:stretch>
-                        </pic:blipFill>
-                        <pic:spPr>
-                          <a:xfrm>
-                            <a:off x="0" y="0"/>
-                            <a:ext cx="1941329" cy="89466"/>
-                          </a:xfrm>
-                          <a:prstGeom prst="rect">
-                            <a:avLst/>
-                          </a:prstGeom>
-                        </pic:spPr>
-                      </pic:pic>
-                    </a:graphicData>
-                  </a:graphic>
-                </wp:inline>
-              </w:drawing>
-            </w:r>
-          </w:p>
-          <w:p>
-            <w:pPr>
-              <w:pStyle w:val="txtright"/>
-              <w:spacing w:line="360" w:lineRule="atLeast"/>
-              <w:ind w:left="300" w:right="300"/>
-              <w:rPr>
-                <w:rStyle w:val="divdocumentleft-box"/>
-                <w:rFonts w:asciiTheme="minorHAnsi" w:eastAsia="Century Gothic" w:hAnsiTheme="minorHAnsi" w:cstheme="minorHAnsi"/>
-                <w:sz w:val="20"/>
-                <w:szCs w:val="20"/>
-                <w:shd w:val="clear" w:color="auto" w:fill="auto"/>
-              </w:rPr>
-            </w:pPr>
-            <w:r>
-              <w:rPr>
-                <w:rStyle w:val="singlecolumnspanpaddedlinenth-child1"/>
-                <w:rFonts w:asciiTheme="minorHAnsi" w:eastAsia="Century Gothic" w:hAnsiTheme="minorHAnsi" w:cstheme="minorHAnsi"/>
-                <w:color w:val="FFFFFF"/>
-                <w:sz w:val="20"/>
-                <w:szCs w:val="20"/>
-              </w:rPr>
-              <w:t>Very Good</w:t>
-            </w:r>
-          </w:p>
-          <w:p>
-            <w:pPr>
-              <w:pStyle w:val="p"/>
-              <w:spacing w:before="200" w:line="360" w:lineRule="atLeast"/>
-              <w:ind w:left="300" w:right="300"/>
-              <w:rPr>
-                <w:rStyle w:val="singlecolumnspanpaddedlinenth-child1"/>
-                <w:rFonts w:asciiTheme="minorHAnsi" w:eastAsia="Century Gothic" w:hAnsiTheme="minorHAnsi" w:cstheme="minorHAnsi"/>
-                <w:color w:val="FFFFFF"/>
-                <w:sz w:val="20"/>
-                <w:szCs w:val="20"/>
-              </w:rPr>
-            </w:pPr>
-          </w:p>
-          <w:p>
-            <w:pPr>
-              <w:pStyle w:val="p"/>
-              <w:spacing w:before="200" w:line="360" w:lineRule="atLeast"/>
-              <w:ind w:left="300" w:right="300"/>
-              <w:rPr>
-                <w:rStyle w:val="singlecolumnspanpaddedlinenth-child1"/>
-                <w:rFonts w:asciiTheme="minorHAnsi" w:eastAsia="Century Gothic" w:hAnsiTheme="minorHAnsi" w:cstheme="minorHAnsi"/>
-                <w:color w:val="FFFFFF"/>
-                <w:sz w:val="20"/>
-                <w:szCs w:val="20"/>
-              </w:rPr>
-            </w:pPr>
-            <w:r>
-              <w:rPr>
-                <w:rStyle w:val="singlecolumnspanpaddedlinenth-child1"/>
-                <w:rFonts w:asciiTheme="minorHAnsi" w:eastAsia="Century Gothic" w:hAnsiTheme="minorHAnsi" w:cstheme="minorHAnsi"/>
-                <w:color w:val="FFFFFF"/>
-                <w:sz w:val="20"/>
-                <w:szCs w:val="20"/>
-              </w:rPr>
-              <w:t>NodeJS/ExpressJS</w:t>
-            </w:r>
-          </w:p>
-          <w:p>
-            <w:pPr>
-              <w:pStyle w:val="ratvcontainer"/>
-              <w:ind w:left="300" w:right="300"/>
-              <w:rPr>
-                <w:rStyle w:val="divdocumentleft-box"/>
-                <w:rFonts w:asciiTheme="minorHAnsi" w:eastAsia="Century Gothic" w:hAnsiTheme="minorHAnsi" w:cstheme="minorHAnsi"/>
-                <w:sz w:val="20"/>
-                <w:szCs w:val="20"/>
-                <w:shd w:val="clear" w:color="auto" w:fill="auto"/>
-              </w:rPr>
-            </w:pPr>
-            <w:r>
-              <w:rPr>
-                <w:rStyle w:val="divdocumentleft-box"/>
-                <w:rFonts w:asciiTheme="minorHAnsi" w:eastAsia="Century Gothic" w:hAnsiTheme="minorHAnsi" w:cstheme="minorHAnsi"/>
-                <w:noProof/>
-                <w:sz w:val="20"/>
-                <w:szCs w:val="20"/>
-                <w:shd w:val="clear" w:color="auto" w:fill="auto"/>
-              </w:rPr>
-              <w:drawing>
-                <wp:inline distT="0" distB="0" distL="0" distR="0" wp14:anchorId="33FC2E0E" wp14:editId="6C7F93F1">
-                  <wp:extent cx="1941329" cy="89466"/>
-                  <wp:effectExtent l="0" t="0" r="0" b="0"/>
-                  <wp:docPr id="100011" name="Picture 100011" descr="A picture containing graphical user interface&#10;&#10;Description automatically generated"/>
-                  <wp:cNvGraphicFramePr>
-                    <a:graphicFrameLocks xmlns:a="http://schemas.openxmlformats.org/drawingml/2006/main"/>
-                  </wp:cNvGraphicFramePr>
-                  <a:graphic xmlns:a="http://schemas.openxmlformats.org/drawingml/2006/main">
-                    <a:graphicData uri="http://schemas.openxmlformats.org/drawingml/2006/picture">
-                      <pic:pic xmlns:pic="http://schemas.openxmlformats.org/drawingml/2006/picture">
-                        <pic:nvPicPr>
-                          <pic:cNvPr id="100011" name="Picture 100011" descr="A picture containing graphical user interface&#10;&#10;Description automatically generated"/>
-                          <pic:cNvPicPr>
-                            <a:picLocks/>
-                          </pic:cNvPicPr>
-                        </pic:nvPicPr>
-                        <pic:blipFill>
-                          <a:blip r:embed="rId9"/>
-                          <a:stretch>
-                            <a:fillRect/>
-                          </a:stretch>
-                        </pic:blipFill>
-                        <pic:spPr>
-                          <a:xfrm>
-                            <a:off x="0" y="0"/>
-                            <a:ext cx="1941329" cy="89466"/>
-                          </a:xfrm>
-                          <a:prstGeom prst="rect">
-                            <a:avLst/>
-                          </a:prstGeom>
-                        </pic:spPr>
-                      </pic:pic>
-                    </a:graphicData>
-                  </a:graphic>
-                </wp:inline>
-              </w:drawing>
-            </w:r>
-          </w:p>
-          <w:p>
-            <w:pPr>
-              <w:pStyle w:val="txtright"/>
-              <w:spacing w:line="360" w:lineRule="atLeast"/>
-              <w:ind w:left="300" w:right="300"/>
-              <w:rPr>
-                <w:rStyle w:val="divdocumentleft-box"/>
-                <w:rFonts w:asciiTheme="minorHAnsi" w:eastAsia="Century Gothic" w:hAnsiTheme="minorHAnsi" w:cstheme="minorHAnsi"/>
-                <w:sz w:val="20"/>
-                <w:szCs w:val="20"/>
-                <w:shd w:val="clear" w:color="auto" w:fill="auto"/>
-              </w:rPr>
-            </w:pPr>
-            <w:r>
-              <w:rPr>
-                <w:rStyle w:val="singlecolumnspanpaddedlinenth-child1"/>
-                <w:rFonts w:asciiTheme="minorHAnsi" w:eastAsia="Century Gothic" w:hAnsiTheme="minorHAnsi" w:cstheme="minorHAnsi"/>
-                <w:color w:val="FFFFFF"/>
-                <w:sz w:val="20"/>
-                <w:szCs w:val="20"/>
-              </w:rPr>
-              <w:t>Very Good</w:t>
-            </w:r>
-          </w:p>
-          <w:p>
-            <w:pPr>
-              <w:pStyle w:val="p"/>
-              <w:spacing w:before="200" w:line="360" w:lineRule="atLeast"/>
-              <w:ind w:left="300" w:right="300"/>
-              <w:rPr>
-                <w:rStyle w:val="singlecolumnspanpaddedlinenth-child1"/>
-                <w:rFonts w:asciiTheme="minorHAnsi" w:eastAsia="Century Gothic" w:hAnsiTheme="minorHAnsi" w:cstheme="minorHAnsi"/>
-                <w:color w:val="FFFFFF"/>
-                <w:sz w:val="20"/>
-                <w:szCs w:val="20"/>
-              </w:rPr>
-            </w:pPr>
-            <w:r>
-              <w:rPr>
-                <w:rStyle w:val="singlecolumnspanpaddedlinenth-child1"/>
-                <w:rFonts w:asciiTheme="minorHAnsi" w:eastAsia="Century Gothic" w:hAnsiTheme="minorHAnsi" w:cstheme="minorHAnsi"/>
-                <w:color w:val="FFFFFF"/>
-                <w:sz w:val="20"/>
-                <w:szCs w:val="20"/>
-              </w:rPr>
-              <w:t>Python/Django</w:t>
-            </w:r>
-          </w:p>
-          <w:p>
-            <w:pPr>
-              <w:pStyle w:val="ratvcontainer"/>
-              <w:ind w:left="300" w:right="300"/>
-              <w:rPr>
-                <w:rStyle w:val="divdocumentleft-box"/>
-                <w:rFonts w:asciiTheme="minorHAnsi" w:eastAsia="Century Gothic" w:hAnsiTheme="minorHAnsi" w:cstheme="minorHAnsi"/>
-                <w:sz w:val="20"/>
-                <w:szCs w:val="20"/>
-                <w:shd w:val="clear" w:color="auto" w:fill="auto"/>
-              </w:rPr>
-            </w:pPr>
-            <w:r>
-              <w:rPr>
-                <w:rStyle w:val="divdocumentleft-box"/>
-                <w:rFonts w:asciiTheme="minorHAnsi" w:eastAsia="Century Gothic" w:hAnsiTheme="minorHAnsi" w:cstheme="minorHAnsi"/>
-                <w:noProof/>
-                <w:sz w:val="20"/>
-                <w:szCs w:val="20"/>
-                <w:shd w:val="clear" w:color="auto" w:fill="auto"/>
-              </w:rPr>
-              <w:drawing>
-                <wp:inline distT="0" distB="0" distL="0" distR="0" wp14:anchorId="755B81FA" wp14:editId="529656B8">
-                  <wp:extent cx="1941329" cy="89466"/>
-                  <wp:effectExtent l="0" t="0" r="0" b="0"/>
-                  <wp:docPr id="100013" name="Picture 100013" descr="A picture containing graphical user interface&#10;&#10;Description automatically generated"/>
-                  <wp:cNvGraphicFramePr>
-                    <a:graphicFrameLocks xmlns:a="http://schemas.openxmlformats.org/drawingml/2006/main"/>
-                  </wp:cNvGraphicFramePr>
-                  <a:graphic xmlns:a="http://schemas.openxmlformats.org/drawingml/2006/main">
-                    <a:graphicData uri="http://schemas.openxmlformats.org/drawingml/2006/picture">
-                      <pic:pic xmlns:pic="http://schemas.openxmlformats.org/drawingml/2006/picture">
-                        <pic:nvPicPr>
-                          <pic:cNvPr id="100013" name="Picture 100013" descr="A picture containing graphical user interface&#10;&#10;Description automatically generated"/>
+                          <pic:cNvPr id="100003" name="Picture 100003" descr="A picture containing graphical user interface&#10;&#10;Description automatically generated"/>
                           <pic:cNvPicPr>
                             <a:picLocks/>
                           </pic:cNvPicPr>
@@ -1356,115 +1550,7 @@
                 <w:sz w:val="20"/>
                 <w:szCs w:val="20"/>
               </w:rPr>
-              <w:t>Good</w:t>
-            </w:r>
-          </w:p>
-          <w:p>
-            <w:pPr>
-              <w:pStyle w:val="p"/>
-              <w:spacing w:before="200" w:line="360" w:lineRule="atLeast"/>
-              <w:ind w:left="300" w:right="300"/>
-              <w:rPr>
-                <w:rStyle w:val="singlecolumnspanpaddedlinenth-child1"/>
-                <w:rFonts w:asciiTheme="minorHAnsi" w:eastAsia="Century Gothic" w:hAnsiTheme="minorHAnsi" w:cstheme="minorHAnsi"/>
-                <w:color w:val="FFFFFF"/>
-                <w:sz w:val="20"/>
-                <w:szCs w:val="20"/>
-              </w:rPr>
-            </w:pPr>
-            <w:r>
-              <w:rPr>
-                <w:rStyle w:val="singlecolumnspanpaddedlinenth-child1"/>
-                <w:rFonts w:asciiTheme="minorHAnsi" w:eastAsia="Century Gothic" w:hAnsiTheme="minorHAnsi" w:cstheme="minorHAnsi"/>
-                <w:color w:val="FFFFFF"/>
-                <w:sz w:val="20"/>
-                <w:szCs w:val="20"/>
-              </w:rPr>
-              <w:t>Git/Github</w:t>
-            </w:r>
-          </w:p>
-          <w:p>
-            <w:pPr>
-              <w:pStyle w:val="ratvcontainer"/>
-              <w:ind w:left="300" w:right="300"/>
-              <w:rPr>
-                <w:rStyle w:val="divdocumentleft-box"/>
-                <w:rFonts w:asciiTheme="minorHAnsi" w:eastAsia="Century Gothic" w:hAnsiTheme="minorHAnsi" w:cstheme="minorHAnsi"/>
-                <w:sz w:val="20"/>
-                <w:szCs w:val="20"/>
-                <w:shd w:val="clear" w:color="auto" w:fill="auto"/>
-              </w:rPr>
-            </w:pPr>
-            <w:r>
-              <w:rPr>
-                <w:rStyle w:val="divdocumentleft-box"/>
-                <w:rFonts w:asciiTheme="minorHAnsi" w:eastAsia="Century Gothic" w:hAnsiTheme="minorHAnsi" w:cstheme="minorHAnsi"/>
-                <w:noProof/>
-                <w:sz w:val="20"/>
-                <w:szCs w:val="20"/>
-                <w:shd w:val="clear" w:color="auto" w:fill="auto"/>
-              </w:rPr>
-              <w:drawing>
-                <wp:inline distT="0" distB="0" distL="0" distR="0" wp14:anchorId="6C89B745" wp14:editId="7A48B784">
-                  <wp:extent cx="1941329" cy="89466"/>
-                  <wp:effectExtent l="0" t="0" r="0" b="0"/>
-                  <wp:docPr id="100015" name="Picture 100015" descr="A picture containing graphical user interface&#10;&#10;Description automatically generated"/>
-                  <wp:cNvGraphicFramePr>
-                    <a:graphicFrameLocks xmlns:a="http://schemas.openxmlformats.org/drawingml/2006/main"/>
-                  </wp:cNvGraphicFramePr>
-                  <a:graphic xmlns:a="http://schemas.openxmlformats.org/drawingml/2006/main">
-                    <a:graphicData uri="http://schemas.openxmlformats.org/drawingml/2006/picture">
-                      <pic:pic xmlns:pic="http://schemas.openxmlformats.org/drawingml/2006/picture">
-                        <pic:nvPicPr>
-                          <pic:cNvPr id="100015" name="Picture 100015" descr="A picture containing graphical user interface&#10;&#10;Description automatically generated"/>
-                          <pic:cNvPicPr>
-                            <a:picLocks/>
-                          </pic:cNvPicPr>
-                        </pic:nvPicPr>
-                        <pic:blipFill>
-                          <a:blip r:embed="rId9"/>
-                          <a:stretch>
-                            <a:fillRect/>
-                          </a:stretch>
-                        </pic:blipFill>
-                        <pic:spPr>
-                          <a:xfrm>
-                            <a:off x="0" y="0"/>
-                            <a:ext cx="1941329" cy="89466"/>
-                          </a:xfrm>
-                          <a:prstGeom prst="rect">
-                            <a:avLst/>
-                          </a:prstGeom>
-                        </pic:spPr>
-                      </pic:pic>
-                    </a:graphicData>
-                  </a:graphic>
-                </wp:inline>
-              </w:drawing>
-            </w:r>
-          </w:p>
-          <w:p>
-            <w:pPr>
-              <w:pStyle w:val="txtright"/>
-              <w:spacing w:line="360" w:lineRule="atLeast"/>
-              <w:ind w:left="300" w:right="300"/>
-              <w:rPr>
-                <w:rStyle w:val="divdocumentleft-box"/>
-                <w:rFonts w:asciiTheme="minorHAnsi" w:eastAsia="Century Gothic" w:hAnsiTheme="minorHAnsi" w:cstheme="minorHAnsi"/>
-                <w:sz w:val="20"/>
-                <w:szCs w:val="20"/>
-                <w:shd w:val="clear" w:color="auto" w:fill="auto"/>
-              </w:rPr>
-            </w:pPr>
-            <w:r>
-              <w:rPr>
-                <w:rStyle w:val="singlecolumnspanpaddedlinenth-child1"/>
-                <w:rFonts w:asciiTheme="minorHAnsi" w:eastAsia="Century Gothic" w:hAnsiTheme="minorHAnsi" w:cstheme="minorHAnsi"/>
-                <w:color w:val="FFFFFF"/>
-                <w:sz w:val="20"/>
-                <w:szCs w:val="20"/>
-              </w:rPr>
-              <w:t>Very Good</w:t>
+              <w:t>Excellent</w:t>
             </w:r>
           </w:p>
           <w:p>
@@ -2092,50 +2178,6 @@
                 <w:szCs w:val="22"/>
               </w:rPr>
               <w:t xml:space="preserve"> </w:t>
-            </w:r>
-          </w:p>
-          <w:p>
-            <w:pPr>
-              <w:pStyle w:val="p"/>
-              <w:spacing w:line="360" w:lineRule="atLeast"/>
-              <w:ind w:left="300" w:right="300"/>
-              <w:rPr>
-                <w:rStyle w:val="divdocumentright-box"/>
-                <w:rFonts w:asciiTheme="minorHAnsi" w:eastAsia="Century Gothic" w:hAnsiTheme="minorHAnsi" w:cstheme="minorHAnsi"/>
-                <w:sz w:val="22"/>
-                <w:szCs w:val="22"/>
-              </w:rPr>
-            </w:pPr>
-            <w:r>
-              <w:rPr>
-                <w:rStyle w:val="divdocumentright-box"/>
-                <w:rFonts w:asciiTheme="minorHAnsi" w:eastAsia="Century Gothic" w:hAnsiTheme="minorHAnsi" w:cstheme="minorHAnsi"/>
-                <w:sz w:val="22"/>
-                <w:szCs w:val="22"/>
-              </w:rPr>
-              <w:t>Introduces interpersonal communication and understanding of development considerations. Brings cultivated approach based on latest technology standards.</w:t>
-            </w:r>
-          </w:p>
-          <w:p>
-            <w:pPr>
-              <w:pStyle w:val="p"/>
-              <w:spacing w:line="360" w:lineRule="atLeast"/>
-              <w:ind w:left="300" w:right="300"/>
-              <w:rPr>
-                <w:rStyle w:val="divdocumentright-box"/>
-                <w:rFonts w:asciiTheme="minorHAnsi" w:eastAsia="Century Gothic" w:hAnsiTheme="minorHAnsi" w:cstheme="minorHAnsi"/>
-                <w:sz w:val="22"/>
-                <w:szCs w:val="22"/>
-              </w:rPr>
-            </w:pPr>
-            <w:r>
-              <w:rPr>
-                <w:rStyle w:val="divdocumentright-box"/>
-                <w:rFonts w:asciiTheme="minorHAnsi" w:eastAsia="Century Gothic" w:hAnsiTheme="minorHAnsi" w:cstheme="minorHAnsi"/>
-                <w:sz w:val="22"/>
-                <w:szCs w:val="22"/>
-              </w:rPr>
-              <w:t>Skilled use of Git and the command line, and common programming languages, including HTML, CSS, JavaScript and Python.</w:t>
             </w:r>
           </w:p>
           <w:p>
@@ -2847,6 +2889,16 @@
               </w:rPr>
             </w:pPr>
           </w:p>
+          <w:p>
+            <w:pPr>
+              <w:rPr>
+                <w:rFonts w:ascii="Calibri" w:hAnsi="Calibri" w:cs="Calibri"/>
+                <w:vanish/>
+                <w:sz w:val="22"/>
+                <w:szCs w:val="22"/>
+              </w:rPr>
+            </w:pPr>
+          </w:p>
           <w:tbl>
             <w:tblPr>
               <w:tblStyle w:val="divdocumentsectionexperienceparagraph"/>
@@ -2937,27 +2989,27 @@
                       <w:color w:val="343434"/>
                       <w:spacing w:val="4"/>
                     </w:rPr>
+                    <w:t>01/2014</w:t>
+                  </w:r>
+                  <w:r>
+                    <w:rPr>
+                      <w:rStyle w:val="span"/>
+                      <w:rFonts w:ascii="Calibri" w:eastAsia="Century Gothic" w:hAnsi="Calibri" w:cs="Calibri"/>
+                      <w:color w:val="343434"/>
+                      <w:spacing w:val="4"/>
+                      <w:sz w:val="22"/>
+                      <w:szCs w:val="22"/>
+                    </w:rPr>
+                    <w:t xml:space="preserve"> – </w:t>
+                  </w:r>
+                  <w:r>
+                    <w:rPr>
+                      <w:rStyle w:val="divdocumentjobdates"/>
+                      <w:rFonts w:ascii="Calibri" w:eastAsia="Century Gothic" w:hAnsi="Calibri" w:cs="Calibri"/>
+                      <w:color w:val="343434"/>
+                      <w:spacing w:val="4"/>
+                    </w:rPr>
                     <w:t>12/2021</w:t>
-                  </w:r>
-                  <w:r>
-                    <w:rPr>
-                      <w:rStyle w:val="span"/>
-                      <w:rFonts w:ascii="Calibri" w:eastAsia="Century Gothic" w:hAnsi="Calibri" w:cs="Calibri"/>
-                      <w:color w:val="343434"/>
-                      <w:spacing w:val="4"/>
-                      <w:sz w:val="22"/>
-                      <w:szCs w:val="22"/>
-                    </w:rPr>
-                    <w:t xml:space="preserve"> – </w:t>
-                  </w:r>
-                  <w:r>
-                    <w:rPr>
-                      <w:rStyle w:val="divdocumentjobdates"/>
-                      <w:rFonts w:ascii="Calibri" w:eastAsia="Century Gothic" w:hAnsi="Calibri" w:cs="Calibri"/>
-                      <w:color w:val="343434"/>
-                      <w:spacing w:val="4"/>
-                    </w:rPr>
-                    <w:t>05/2022</w:t>
                   </w:r>
                 </w:p>
               </w:tc>
@@ -3034,511 +3086,6 @@
                       <w:sz w:val="22"/>
                       <w:szCs w:val="22"/>
                     </w:rPr>
-                    <w:t>Phlebotomist</w:t>
-                  </w:r>
-                </w:p>
-                <w:p>
-                  <w:pPr>
-                    <w:pStyle w:val="divdocumentright-boxsectionexperiencesinglecolumnpaddedline"/>
-                    <w:spacing w:before="80" w:line="360" w:lineRule="atLeast"/>
-                    <w:ind w:right="300"/>
-                    <w:rPr>
-                      <w:rStyle w:val="divdocumentright-boxdatetablesinglecolumn"/>
-                      <w:rFonts w:ascii="Calibri" w:eastAsia="Century Gothic" w:hAnsi="Calibri" w:cs="Calibri"/>
-                      <w:i/>
-                      <w:iCs/>
-                      <w:color w:val="343434"/>
-                      <w:spacing w:val="4"/>
-                      <w:sz w:val="22"/>
-                      <w:szCs w:val="22"/>
-                    </w:rPr>
-                  </w:pPr>
-                  <w:r>
-                    <w:rPr>
-                      <w:rStyle w:val="span"/>
-                      <w:rFonts w:ascii="Calibri" w:eastAsia="Century Gothic" w:hAnsi="Calibri" w:cs="Calibri"/>
-                      <w:i/>
-                      <w:iCs/>
-                      <w:color w:val="343434"/>
-                      <w:spacing w:val="4"/>
-                      <w:sz w:val="22"/>
-                      <w:szCs w:val="22"/>
-                    </w:rPr>
-                    <w:t>Quest Diagnostic, Friendswood TX</w:t>
-                  </w:r>
-                </w:p>
-                <w:p>
-                  <w:pPr>
-                    <w:pStyle w:val="divdocumentli"/>
-                    <w:numPr>
-                      <w:ilvl w:val="0"/>
-                      <w:numId w:val="2"/>
-                    </w:numPr>
-                    <w:spacing w:line="360" w:lineRule="atLeast"/>
-                    <w:ind w:right="300"/>
-                    <w:rPr>
-                      <w:rStyle w:val="divdocumentright-boxdatetablesinglecolumn"/>
-                      <w:rFonts w:ascii="Calibri" w:eastAsia="Century Gothic" w:hAnsi="Calibri" w:cs="Calibri"/>
-                      <w:color w:val="343434"/>
-                      <w:spacing w:val="4"/>
-                      <w:sz w:val="22"/>
-                      <w:szCs w:val="22"/>
-                    </w:rPr>
-                  </w:pPr>
-                  <w:r>
-                    <w:rPr>
-                      <w:rStyle w:val="divdocumentright-boxdatetablesinglecolumn"/>
-                      <w:rFonts w:ascii="Calibri" w:eastAsia="Century Gothic" w:hAnsi="Calibri" w:cs="Calibri"/>
-                      <w:color w:val="343434"/>
-                      <w:spacing w:val="4"/>
-                      <w:sz w:val="22"/>
-                      <w:szCs w:val="22"/>
-                    </w:rPr>
-                    <w:t>Collected information about patients in order to assess needs.</w:t>
-                  </w:r>
-                </w:p>
-                <w:p>
-                  <w:pPr>
-                    <w:pStyle w:val="divdocumentli"/>
-                    <w:numPr>
-                      <w:ilvl w:val="0"/>
-                      <w:numId w:val="2"/>
-                    </w:numPr>
-                    <w:spacing w:line="360" w:lineRule="atLeast"/>
-                    <w:ind w:right="300"/>
-                    <w:rPr>
-                      <w:rStyle w:val="divdocumentright-boxdatetablesinglecolumn"/>
-                      <w:rFonts w:ascii="Calibri" w:eastAsia="Century Gothic" w:hAnsi="Calibri" w:cs="Calibri"/>
-                      <w:color w:val="343434"/>
-                      <w:spacing w:val="4"/>
-                      <w:sz w:val="22"/>
-                      <w:szCs w:val="22"/>
-                    </w:rPr>
-                  </w:pPr>
-                  <w:r>
-                    <w:rPr>
-                      <w:rStyle w:val="divdocumentright-boxdatetablesinglecolumn"/>
-                      <w:rFonts w:ascii="Calibri" w:eastAsia="Century Gothic" w:hAnsi="Calibri" w:cs="Calibri"/>
-                      <w:color w:val="343434"/>
-                      <w:spacing w:val="4"/>
-                      <w:sz w:val="22"/>
-                      <w:szCs w:val="22"/>
-                    </w:rPr>
-                    <w:t>Developed engaging and entertaining customer service to maintain patient attention and improve care.</w:t>
-                  </w:r>
-                </w:p>
-                <w:p>
-                  <w:pPr>
-                    <w:pStyle w:val="divdocumentli"/>
-                    <w:numPr>
-                      <w:ilvl w:val="0"/>
-                      <w:numId w:val="2"/>
-                    </w:numPr>
-                    <w:spacing w:line="360" w:lineRule="atLeast"/>
-                    <w:ind w:right="300"/>
-                    <w:rPr>
-                      <w:rStyle w:val="divdocumentright-boxdatetablesinglecolumn"/>
-                      <w:rFonts w:ascii="Calibri" w:eastAsia="Century Gothic" w:hAnsi="Calibri" w:cs="Calibri"/>
-                      <w:color w:val="343434"/>
-                      <w:spacing w:val="4"/>
-                      <w:sz w:val="22"/>
-                      <w:szCs w:val="22"/>
-                    </w:rPr>
-                  </w:pPr>
-                  <w:r>
-                    <w:rPr>
-                      <w:rStyle w:val="divdocumentright-boxdatetablesinglecolumn"/>
-                      <w:rFonts w:ascii="Calibri" w:eastAsia="Century Gothic" w:hAnsi="Calibri" w:cs="Calibri"/>
-                      <w:color w:val="343434"/>
-                      <w:spacing w:val="4"/>
-                      <w:sz w:val="22"/>
-                      <w:szCs w:val="22"/>
-                    </w:rPr>
-                    <w:t>Provided primary customer support to internal and external customers.</w:t>
-                  </w:r>
-                </w:p>
-                <w:p>
-                  <w:pPr>
-                    <w:pStyle w:val="divdocumentli"/>
-                    <w:spacing w:line="360" w:lineRule="atLeast"/>
-                    <w:ind w:left="720" w:right="300"/>
-                    <w:rPr>
-                      <w:rStyle w:val="divdocumentright-boxdatetablesinglecolumn"/>
-                      <w:rFonts w:ascii="Calibri" w:eastAsia="Century Gothic" w:hAnsi="Calibri" w:cs="Calibri"/>
-                      <w:color w:val="343434"/>
-                      <w:spacing w:val="4"/>
-                      <w:sz w:val="22"/>
-                      <w:szCs w:val="22"/>
-                    </w:rPr>
-                  </w:pPr>
-                </w:p>
-                <w:p>
-                  <w:pPr>
-                    <w:pStyle w:val="divdocumentli"/>
-                    <w:numPr>
-                      <w:ilvl w:val="0"/>
-                      <w:numId w:val="2"/>
-                    </w:numPr>
-                    <w:spacing w:line="360" w:lineRule="atLeast"/>
-                    <w:ind w:right="300"/>
-                    <w:rPr>
-                      <w:rStyle w:val="divdocumentright-boxdatetablesinglecolumn"/>
-                      <w:rFonts w:ascii="Calibri" w:eastAsia="Century Gothic" w:hAnsi="Calibri" w:cs="Calibri"/>
-                      <w:color w:val="343434"/>
-                      <w:spacing w:val="4"/>
-                      <w:sz w:val="22"/>
-                      <w:szCs w:val="22"/>
-                    </w:rPr>
-                  </w:pPr>
-                  <w:r>
-                    <w:rPr>
-                      <w:rStyle w:val="divdocumentright-boxdatetablesinglecolumn"/>
-                      <w:rFonts w:ascii="Calibri" w:eastAsia="Century Gothic" w:hAnsi="Calibri" w:cs="Calibri"/>
-                      <w:color w:val="343434"/>
-                      <w:spacing w:val="4"/>
-                      <w:sz w:val="22"/>
-                      <w:szCs w:val="22"/>
-                    </w:rPr>
-                    <w:lastRenderedPageBreak/>
-                    <w:t>Maintained customer satisfaction with forward-thinking strategies focused on addressing customer needs and resolving concerns.</w:t>
-                  </w:r>
-                </w:p>
-                <w:p>
-                  <w:pPr>
-                    <w:pStyle w:val="divdocumentli"/>
-                    <w:numPr>
-                      <w:ilvl w:val="0"/>
-                      <w:numId w:val="2"/>
-                    </w:numPr>
-                    <w:spacing w:line="360" w:lineRule="atLeast"/>
-                    <w:ind w:right="300"/>
-                    <w:rPr>
-                      <w:rStyle w:val="divdocumentright-boxdatetablesinglecolumn"/>
-                      <w:rFonts w:ascii="Calibri" w:eastAsia="Century Gothic" w:hAnsi="Calibri" w:cs="Calibri"/>
-                      <w:color w:val="343434"/>
-                      <w:spacing w:val="4"/>
-                      <w:sz w:val="22"/>
-                      <w:szCs w:val="22"/>
-                    </w:rPr>
-                  </w:pPr>
-                  <w:r>
-                    <w:rPr>
-                      <w:rStyle w:val="divdocumentright-boxdatetablesinglecolumn"/>
-                      <w:rFonts w:ascii="Calibri" w:eastAsia="Century Gothic" w:hAnsi="Calibri" w:cs="Calibri"/>
-                      <w:color w:val="343434"/>
-                      <w:spacing w:val="4"/>
-                      <w:sz w:val="22"/>
-                      <w:szCs w:val="22"/>
-                    </w:rPr>
-                    <w:t>Developed community reputation through commitment to customer satisfaction and strong client relationships.</w:t>
-                  </w:r>
-                </w:p>
-              </w:tc>
-            </w:tr>
-            <w:tr>
-              <w:trPr>
-                <w:tblCellSpacing w:w="0" w:type="dxa"/>
-              </w:trPr>
-              <w:tc>
-                <w:tcPr>
-                  <w:tcW w:w="300" w:type="dxa"/>
-                  <w:tcMar>
-                    <w:top w:w="200" w:type="dxa"/>
-                    <w:left w:w="0" w:type="dxa"/>
-                    <w:bottom w:w="0" w:type="dxa"/>
-                    <w:right w:w="0" w:type="dxa"/>
-                  </w:tcMar>
-                </w:tcPr>
-                <w:p>
-                  <w:pPr>
-                    <w:pStyle w:val="divdocumentemptycellParagraph"/>
-                    <w:spacing w:line="360" w:lineRule="atLeast"/>
-                    <w:rPr>
-                      <w:rStyle w:val="divdocumentemptycell"/>
-                      <w:rFonts w:ascii="Calibri" w:eastAsia="Century Gothic" w:hAnsi="Calibri" w:cs="Calibri"/>
-                      <w:color w:val="343434"/>
-                      <w:spacing w:val="4"/>
-                      <w:sz w:val="22"/>
-                      <w:szCs w:val="22"/>
-                    </w:rPr>
-                  </w:pPr>
-                </w:p>
-              </w:tc>
-              <w:tc>
-                <w:tcPr>
-                  <w:tcW w:w="1300" w:type="dxa"/>
-                  <w:tcMar>
-                    <w:top w:w="200" w:type="dxa"/>
-                    <w:left w:w="0" w:type="dxa"/>
-                    <w:bottom w:w="0" w:type="dxa"/>
-                    <w:right w:w="0" w:type="dxa"/>
-                  </w:tcMar>
-                </w:tcPr>
-                <w:p>
-                  <w:pPr>
-                    <w:pStyle w:val="divdocumentemptycellParagraph"/>
-                    <w:spacing w:line="360" w:lineRule="atLeast"/>
-                    <w:rPr>
-                      <w:rStyle w:val="divdocumentjobdates"/>
-                      <w:rFonts w:ascii="Calibri" w:eastAsia="Century Gothic" w:hAnsi="Calibri" w:cs="Calibri"/>
-                      <w:color w:val="343434"/>
-                      <w:spacing w:val="4"/>
-                    </w:rPr>
-                  </w:pPr>
-                </w:p>
-              </w:tc>
-              <w:tc>
-                <w:tcPr>
-                  <w:tcW w:w="520" w:type="dxa"/>
-                  <w:tcMar>
-                    <w:top w:w="200" w:type="dxa"/>
-                    <w:left w:w="0" w:type="dxa"/>
-                    <w:bottom w:w="0" w:type="dxa"/>
-                    <w:right w:w="0" w:type="dxa"/>
-                  </w:tcMar>
-                </w:tcPr>
-                <w:p>
-                  <w:pPr>
-                    <w:pStyle w:val="divdocumentemptycellParagraph"/>
-                    <w:spacing w:line="360" w:lineRule="atLeast"/>
-                    <w:rPr>
-                      <w:rStyle w:val="divdocumentright-boxdatetablepindcell"/>
-                      <w:rFonts w:ascii="Calibri" w:eastAsia="Century Gothic" w:hAnsi="Calibri" w:cs="Calibri"/>
-                      <w:color w:val="343434"/>
-                      <w:spacing w:val="4"/>
-                      <w:sz w:val="22"/>
-                      <w:szCs w:val="22"/>
-                    </w:rPr>
-                  </w:pPr>
-                </w:p>
-              </w:tc>
-              <w:tc>
-                <w:tcPr>
-                  <w:tcW w:w="6440" w:type="dxa"/>
-                  <w:tcMar>
-                    <w:top w:w="200" w:type="dxa"/>
-                    <w:left w:w="0" w:type="dxa"/>
-                    <w:bottom w:w="0" w:type="dxa"/>
-                    <w:right w:w="0" w:type="dxa"/>
-                  </w:tcMar>
-                </w:tcPr>
-                <w:p>
-                  <w:pPr>
-                    <w:pStyle w:val="divdocumentright-boxsectionexperiencesinglecolumnpaddedline"/>
-                    <w:spacing w:line="360" w:lineRule="atLeast"/>
-                    <w:ind w:right="300"/>
-                    <w:rPr>
-                      <w:rStyle w:val="divdocumentjobtitle"/>
-                      <w:rFonts w:ascii="Calibri" w:eastAsia="Century Gothic" w:hAnsi="Calibri" w:cs="Calibri"/>
-                      <w:b/>
-                      <w:bCs/>
-                      <w:color w:val="343434"/>
-                      <w:spacing w:val="4"/>
-                      <w:sz w:val="22"/>
-                      <w:szCs w:val="22"/>
-                    </w:rPr>
-                  </w:pPr>
-                </w:p>
-              </w:tc>
-            </w:tr>
-          </w:tbl>
-          <w:p>
-            <w:pPr>
-              <w:rPr>
-                <w:rFonts w:ascii="Calibri" w:hAnsi="Calibri" w:cs="Calibri"/>
-                <w:vanish/>
-                <w:sz w:val="22"/>
-                <w:szCs w:val="22"/>
-              </w:rPr>
-            </w:pPr>
-          </w:p>
-          <w:tbl>
-            <w:tblPr>
-              <w:tblStyle w:val="divdocumentsectionexperienceparagraph"/>
-              <w:tblW w:w="0" w:type="auto"/>
-              <w:tblCellSpacing w:w="0" w:type="dxa"/>
-              <w:tblLayout w:type="fixed"/>
-              <w:tblCellMar>
-                <w:left w:w="0" w:type="dxa"/>
-                <w:right w:w="0" w:type="dxa"/>
-              </w:tblCellMar>
-              <w:tblLook w:val="05E0" w:firstRow="1" w:lastRow="1" w:firstColumn="1" w:lastColumn="1" w:noHBand="0" w:noVBand="1"/>
-            </w:tblPr>
-            <w:tblGrid>
-              <w:gridCol w:w="300"/>
-              <w:gridCol w:w="1300"/>
-              <w:gridCol w:w="520"/>
-              <w:gridCol w:w="6440"/>
-            </w:tblGrid>
-            <w:tr>
-              <w:trPr>
-                <w:tblCellSpacing w:w="0" w:type="dxa"/>
-              </w:trPr>
-              <w:tc>
-                <w:tcPr>
-                  <w:tcW w:w="300" w:type="dxa"/>
-                  <w:tcMar>
-                    <w:top w:w="200" w:type="dxa"/>
-                    <w:left w:w="0" w:type="dxa"/>
-                    <w:bottom w:w="0" w:type="dxa"/>
-                    <w:right w:w="0" w:type="dxa"/>
-                  </w:tcMar>
-                  <w:hideMark/>
-                </w:tcPr>
-                <w:p>
-                  <w:pPr>
-                    <w:pStyle w:val="divdocumentemptycellParagraph"/>
-                    <w:spacing w:line="360" w:lineRule="atLeast"/>
-                    <w:rPr>
-                      <w:rStyle w:val="divdocumentemptycell"/>
-                      <w:rFonts w:ascii="Calibri" w:eastAsia="Century Gothic" w:hAnsi="Calibri" w:cs="Calibri"/>
-                      <w:color w:val="343434"/>
-                      <w:spacing w:val="4"/>
-                      <w:sz w:val="22"/>
-                      <w:szCs w:val="22"/>
-                    </w:rPr>
-                  </w:pPr>
-                  <w:r>
-                    <w:rPr>
-                      <w:rStyle w:val="divdocumentemptycell"/>
-                      <w:rFonts w:ascii="Calibri" w:eastAsia="Century Gothic" w:hAnsi="Calibri" w:cs="Calibri"/>
-                      <w:color w:val="343434"/>
-                      <w:spacing w:val="4"/>
-                      <w:sz w:val="22"/>
-                      <w:szCs w:val="22"/>
-                    </w:rPr>
-                    <w:t> </w:t>
-                  </w:r>
-                </w:p>
-              </w:tc>
-              <w:tc>
-                <w:tcPr>
-                  <w:tcW w:w="1300" w:type="dxa"/>
-                  <w:tcMar>
-                    <w:top w:w="200" w:type="dxa"/>
-                    <w:left w:w="0" w:type="dxa"/>
-                    <w:bottom w:w="0" w:type="dxa"/>
-                    <w:right w:w="0" w:type="dxa"/>
-                  </w:tcMar>
-                  <w:hideMark/>
-                </w:tcPr>
-                <w:p>
-                  <w:pPr>
-                    <w:pStyle w:val="divdocumentemptycellParagraph"/>
-                    <w:spacing w:line="360" w:lineRule="atLeast"/>
-                    <w:rPr>
-                      <w:rStyle w:val="divdocumentemptycell"/>
-                      <w:rFonts w:ascii="Calibri" w:eastAsia="Century Gothic" w:hAnsi="Calibri" w:cs="Calibri"/>
-                      <w:color w:val="343434"/>
-                      <w:spacing w:val="4"/>
-                      <w:sz w:val="22"/>
-                      <w:szCs w:val="22"/>
-                    </w:rPr>
-                  </w:pPr>
-                  <w:r>
-                    <w:rPr>
-                      <w:rStyle w:val="divdocumentjobdates"/>
-                      <w:rFonts w:ascii="Calibri" w:eastAsia="Century Gothic" w:hAnsi="Calibri" w:cs="Calibri"/>
-                      <w:color w:val="343434"/>
-                      <w:spacing w:val="4"/>
-                    </w:rPr>
-                    <w:t>01/2014</w:t>
-                  </w:r>
-                  <w:r>
-                    <w:rPr>
-                      <w:rStyle w:val="span"/>
-                      <w:rFonts w:ascii="Calibri" w:eastAsia="Century Gothic" w:hAnsi="Calibri" w:cs="Calibri"/>
-                      <w:color w:val="343434"/>
-                      <w:spacing w:val="4"/>
-                      <w:sz w:val="22"/>
-                      <w:szCs w:val="22"/>
-                    </w:rPr>
-                    <w:t xml:space="preserve"> – </w:t>
-                  </w:r>
-                  <w:r>
-                    <w:rPr>
-                      <w:rStyle w:val="divdocumentjobdates"/>
-                      <w:rFonts w:ascii="Calibri" w:eastAsia="Century Gothic" w:hAnsi="Calibri" w:cs="Calibri"/>
-                      <w:color w:val="343434"/>
-                      <w:spacing w:val="4"/>
-                    </w:rPr>
-                    <w:t>12/2021</w:t>
-                  </w:r>
-                </w:p>
-              </w:tc>
-              <w:tc>
-                <w:tcPr>
-                  <w:tcW w:w="520" w:type="dxa"/>
-                  <w:tcMar>
-                    <w:top w:w="200" w:type="dxa"/>
-                    <w:left w:w="0" w:type="dxa"/>
-                    <w:bottom w:w="0" w:type="dxa"/>
-                    <w:right w:w="0" w:type="dxa"/>
-                  </w:tcMar>
-                  <w:hideMark/>
-                </w:tcPr>
-                <w:p>
-                  <w:pPr>
-                    <w:pStyle w:val="divdocumentemptycellParagraph"/>
-                    <w:spacing w:line="360" w:lineRule="atLeast"/>
-                    <w:rPr>
-                      <w:rStyle w:val="divdocumentright-boxpaddedlinedate-content"/>
-                      <w:rFonts w:ascii="Calibri" w:eastAsia="Century Gothic" w:hAnsi="Calibri" w:cs="Calibri"/>
-                      <w:color w:val="343434"/>
-                      <w:spacing w:val="4"/>
-                      <w:sz w:val="22"/>
-                      <w:szCs w:val="22"/>
-                    </w:rPr>
-                  </w:pPr>
-                  <w:r>
-                    <w:rPr>
-                      <w:rStyle w:val="divdocumentright-boxdatetablepindcell"/>
-                      <w:rFonts w:ascii="Calibri" w:eastAsia="Century Gothic" w:hAnsi="Calibri" w:cs="Calibri"/>
-                      <w:color w:val="343434"/>
-                      <w:spacing w:val="4"/>
-                      <w:sz w:val="22"/>
-                      <w:szCs w:val="22"/>
-                    </w:rPr>
-                    <w:t> </w:t>
-                  </w:r>
-                </w:p>
-              </w:tc>
-              <w:tc>
-                <w:tcPr>
-                  <w:tcW w:w="6440" w:type="dxa"/>
-                  <w:tcMar>
-                    <w:top w:w="200" w:type="dxa"/>
-                    <w:left w:w="0" w:type="dxa"/>
-                    <w:bottom w:w="0" w:type="dxa"/>
-                    <w:right w:w="0" w:type="dxa"/>
-                  </w:tcMar>
-                  <w:hideMark/>
-                </w:tcPr>
-                <w:p>
-                  <w:pPr>
-                    <w:pStyle w:val="divdocumentright-boxsectionexperiencesinglecolumnpaddedline"/>
-                    <w:spacing w:line="360" w:lineRule="atLeast"/>
-                    <w:ind w:right="300"/>
-                    <w:rPr>
-                      <w:rStyle w:val="divdocumentright-boxdatetablesinglecolumn"/>
-                      <w:rFonts w:ascii="Calibri" w:eastAsia="Century Gothic" w:hAnsi="Calibri" w:cs="Calibri"/>
-                      <w:color w:val="343434"/>
-                      <w:spacing w:val="4"/>
-                      <w:sz w:val="22"/>
-                      <w:szCs w:val="22"/>
-                    </w:rPr>
-                  </w:pPr>
-                  <w:r>
-                    <w:rPr>
-                      <w:rStyle w:val="divdocumentjobtitle"/>
-                      <w:rFonts w:ascii="Calibri" w:eastAsia="Century Gothic" w:hAnsi="Calibri" w:cs="Calibri"/>
-                      <w:b/>
-                      <w:bCs/>
-                      <w:color w:val="343434"/>
-                      <w:spacing w:val="4"/>
-                      <w:sz w:val="22"/>
-                      <w:szCs w:val="22"/>
-                    </w:rPr>
                     <w:t>Apheresis Technician II</w:t>
                   </w:r>
                 </w:p>
@@ -3629,7 +3176,29 @@
                       <w:sz w:val="22"/>
                       <w:szCs w:val="22"/>
                     </w:rPr>
-                    <w:t>First in my to position to become nationally certified (ASCP)</w:t>
+                    <w:t xml:space="preserve">First in </w:t>
+                  </w:r>
+                  <w:r>
+                    <w:rPr>
+                      <w:rStyle w:val="divdocumentright-boxdatetablesinglecolumn"/>
+                      <w:rFonts w:ascii="Calibri" w:eastAsia="Century Gothic" w:hAnsi="Calibri" w:cs="Calibri"/>
+                      <w:color w:val="343434"/>
+                      <w:spacing w:val="4"/>
+                      <w:sz w:val="22"/>
+                      <w:szCs w:val="22"/>
+                    </w:rPr>
+                    <w:t>the</w:t>
+                  </w:r>
+                  <w:r>
+                    <w:rPr>
+                      <w:rStyle w:val="divdocumentright-boxdatetablesinglecolumn"/>
+                      <w:rFonts w:ascii="Calibri" w:eastAsia="Century Gothic" w:hAnsi="Calibri" w:cs="Calibri"/>
+                      <w:color w:val="343434"/>
+                      <w:spacing w:val="4"/>
+                      <w:sz w:val="22"/>
+                      <w:szCs w:val="22"/>
+                    </w:rPr>
+                    <w:t xml:space="preserve"> position to become nationally certified (ASCP)</w:t>
                   </w:r>
                 </w:p>
                 <w:p>
@@ -3659,36 +3228,6 @@
                       <w:sz w:val="22"/>
                       <w:szCs w:val="22"/>
                     </w:rPr>
-                    <w:t>Attained every possible optional skill</w:t>
-                  </w:r>
-                </w:p>
-                <w:p>
-                  <w:pPr>
-                    <w:pStyle w:val="divdocumentli"/>
-                    <w:numPr>
-                      <w:ilvl w:val="0"/>
-                      <w:numId w:val="3"/>
-                    </w:numPr>
-                    <w:spacing w:line="360" w:lineRule="atLeast"/>
-                    <w:ind w:right="300"/>
-                    <w:rPr>
-                      <w:rStyle w:val="divdocumentright-boxdatetablesinglecolumn"/>
-                      <w:rFonts w:ascii="Calibri" w:eastAsia="Century Gothic" w:hAnsi="Calibri" w:cs="Calibri"/>
-                      <w:color w:val="343434"/>
-                      <w:spacing w:val="4"/>
-                      <w:sz w:val="22"/>
-                      <w:szCs w:val="22"/>
-                    </w:rPr>
-                  </w:pPr>
-                  <w:r>
-                    <w:rPr>
-                      <w:rStyle w:val="divdocumentright-boxdatetablesinglecolumn"/>
-                      <w:rFonts w:ascii="Calibri" w:eastAsia="Century Gothic" w:hAnsi="Calibri" w:cs="Calibri"/>
-                      <w:color w:val="343434"/>
-                      <w:spacing w:val="4"/>
-                      <w:sz w:val="22"/>
-                      <w:szCs w:val="22"/>
-                    </w:rPr>
                     <w:t>Leadership role in highly diverse teams</w:t>
                   </w:r>
                 </w:p>
@@ -3696,7 +3235,82 @@
                   <w:pPr>
                     <w:pStyle w:val="divdocumentli"/>
                     <w:spacing w:line="360" w:lineRule="atLeast"/>
-                    <w:ind w:left="720" w:right="300"/>
+                    <w:ind w:right="300"/>
+                    <w:rPr>
+                      <w:rStyle w:val="divdocumentright-boxdatetablesinglecolumn"/>
+                      <w:rFonts w:ascii="Calibri" w:eastAsia="Century Gothic" w:hAnsi="Calibri" w:cs="Calibri"/>
+                      <w:color w:val="343434"/>
+                      <w:spacing w:val="4"/>
+                      <w:sz w:val="22"/>
+                      <w:szCs w:val="22"/>
+                    </w:rPr>
+                  </w:pPr>
+                </w:p>
+                <w:p>
+                  <w:pPr>
+                    <w:pStyle w:val="divdocumentli"/>
+                    <w:spacing w:line="360" w:lineRule="atLeast"/>
+                    <w:ind w:right="300"/>
+                    <w:rPr>
+                      <w:rStyle w:val="divdocumentright-boxdatetablesinglecolumn"/>
+                      <w:rFonts w:ascii="Calibri" w:eastAsia="Century Gothic" w:hAnsi="Calibri" w:cs="Calibri"/>
+                      <w:color w:val="343434"/>
+                      <w:spacing w:val="4"/>
+                      <w:sz w:val="22"/>
+                      <w:szCs w:val="22"/>
+                    </w:rPr>
+                  </w:pPr>
+                </w:p>
+                <w:p>
+                  <w:pPr>
+                    <w:pStyle w:val="divdocumentli"/>
+                    <w:spacing w:line="360" w:lineRule="atLeast"/>
+                    <w:ind w:right="300"/>
+                    <w:rPr>
+                      <w:rStyle w:val="divdocumentright-boxdatetablesinglecolumn"/>
+                      <w:rFonts w:ascii="Calibri" w:eastAsia="Century Gothic" w:hAnsi="Calibri" w:cs="Calibri"/>
+                      <w:color w:val="343434"/>
+                      <w:spacing w:val="4"/>
+                      <w:sz w:val="22"/>
+                      <w:szCs w:val="22"/>
+                    </w:rPr>
+                  </w:pPr>
+                </w:p>
+                <w:p>
+                  <w:pPr>
+                    <w:pStyle w:val="divdocumentli"/>
+                    <w:spacing w:line="360" w:lineRule="atLeast"/>
+                    <w:ind w:right="300"/>
+                    <w:rPr>
+                      <w:rStyle w:val="divdocumentright-boxdatetablesinglecolumn"/>
+                      <w:rFonts w:ascii="Calibri" w:eastAsia="Century Gothic" w:hAnsi="Calibri" w:cs="Calibri"/>
+                      <w:color w:val="343434"/>
+                      <w:spacing w:val="4"/>
+                      <w:sz w:val="22"/>
+                      <w:szCs w:val="22"/>
+                    </w:rPr>
+                  </w:pPr>
+                </w:p>
+                <w:p>
+                  <w:pPr>
+                    <w:pStyle w:val="divdocumentli"/>
+                    <w:spacing w:line="360" w:lineRule="atLeast"/>
+                    <w:ind w:right="300"/>
+                    <w:rPr>
+                      <w:rStyle w:val="divdocumentright-boxdatetablesinglecolumn"/>
+                      <w:rFonts w:ascii="Calibri" w:eastAsia="Century Gothic" w:hAnsi="Calibri" w:cs="Calibri"/>
+                      <w:color w:val="343434"/>
+                      <w:spacing w:val="4"/>
+                      <w:sz w:val="22"/>
+                      <w:szCs w:val="22"/>
+                    </w:rPr>
+                  </w:pPr>
+                </w:p>
+                <w:p>
+                  <w:pPr>
+                    <w:pStyle w:val="divdocumentli"/>
+                    <w:spacing w:line="360" w:lineRule="atLeast"/>
+                    <w:ind w:right="300"/>
                     <w:rPr>
                       <w:rStyle w:val="divdocumentright-boxdatetablesinglecolumn"/>
                       <w:rFonts w:ascii="Calibri" w:eastAsia="Century Gothic" w:hAnsi="Calibri" w:cs="Calibri"/>
@@ -3802,6 +3416,7 @@
                       <w:szCs w:val="22"/>
                       <w:shd w:val="clear" w:color="auto" w:fill="auto"/>
                     </w:rPr>
+                    <w:lastRenderedPageBreak/>
                     <w:t>Education</w:t>
                   </w:r>
                 </w:p>
@@ -4240,7 +3855,35 @@
                       <w:sz w:val="22"/>
                       <w:szCs w:val="22"/>
                     </w:rPr>
-                    <w:t>The Ultimate 2022 Fullstack Web Development Bootcamp</w:t>
+                    <w:t xml:space="preserve">The Ultimate 2022 </w:t>
+                  </w:r>
+                  <w:proofErr w:type="spellStart"/>
+                  <w:r>
+                    <w:rPr>
+                      <w:rStyle w:val="divdocumentdegree"/>
+                      <w:rFonts w:ascii="Calibri" w:eastAsia="Century Gothic" w:hAnsi="Calibri" w:cs="Calibri"/>
+                      <w:b/>
+                      <w:bCs/>
+                      <w:color w:val="343434"/>
+                      <w:spacing w:val="4"/>
+                      <w:sz w:val="22"/>
+                      <w:szCs w:val="22"/>
+                    </w:rPr>
+                    <w:t>Fullstack</w:t>
+                  </w:r>
+                  <w:proofErr w:type="spellEnd"/>
+                  <w:r>
+                    <w:rPr>
+                      <w:rStyle w:val="divdocumentdegree"/>
+                      <w:rFonts w:ascii="Calibri" w:eastAsia="Century Gothic" w:hAnsi="Calibri" w:cs="Calibri"/>
+                      <w:b/>
+                      <w:bCs/>
+                      <w:color w:val="343434"/>
+                      <w:spacing w:val="4"/>
+                      <w:sz w:val="22"/>
+                      <w:szCs w:val="22"/>
+                    </w:rPr>
+                    <w:t xml:space="preserve"> Web Development Bootcamp</w:t>
                   </w:r>
                 </w:p>
                 <w:p>
@@ -4284,6 +3927,734 @@
                       <w:szCs w:val="22"/>
                     </w:rPr>
                     <w:t xml:space="preserve"> </w:t>
+                  </w:r>
+                </w:p>
+              </w:tc>
+            </w:tr>
+          </w:tbl>
+          <w:p>
+            <w:pPr>
+              <w:rPr>
+                <w:rStyle w:val="divdocumentright-box"/>
+                <w:rFonts w:ascii="Calibri" w:eastAsia="Century Gothic" w:hAnsi="Calibri" w:cs="Calibri"/>
+                <w:sz w:val="22"/>
+                <w:szCs w:val="22"/>
+              </w:rPr>
+            </w:pPr>
+          </w:p>
+          <w:tbl>
+            <w:tblPr>
+              <w:tblStyle w:val="divdocumentleft-boxdivheading"/>
+              <w:tblW w:w="5000" w:type="pct"/>
+              <w:tblCellSpacing w:w="0" w:type="dxa"/>
+              <w:tblBorders>
+                <w:top w:val="single" w:sz="8" w:space="0" w:color="D5D6D6"/>
+                <w:bottom w:val="single" w:sz="8" w:space="0" w:color="D5D6D6"/>
+              </w:tblBorders>
+              <w:tblLayout w:type="fixed"/>
+              <w:tblCellMar>
+                <w:top w:w="160" w:type="dxa"/>
+                <w:left w:w="0" w:type="dxa"/>
+                <w:bottom w:w="160" w:type="dxa"/>
+                <w:right w:w="0" w:type="dxa"/>
+              </w:tblCellMar>
+              <w:tblLook w:val="05E0" w:firstRow="1" w:lastRow="1" w:firstColumn="1" w:lastColumn="1" w:noHBand="0" w:noVBand="1"/>
+            </w:tblPr>
+            <w:tblGrid>
+              <w:gridCol w:w="8560"/>
+            </w:tblGrid>
+            <w:tr>
+              <w:trPr>
+                <w:tblCellSpacing w:w="0" w:type="dxa"/>
+              </w:trPr>
+              <w:tc>
+                <w:tcPr>
+                  <w:tcW w:w="5000" w:type="pct"/>
+                  <w:shd w:val="clear" w:color="auto" w:fill="FFFFFF"/>
+                  <w:tcMar>
+                    <w:top w:w="60" w:type="dxa"/>
+                    <w:left w:w="300" w:type="dxa"/>
+                    <w:bottom w:w="60" w:type="dxa"/>
+                    <w:right w:w="300" w:type="dxa"/>
+                  </w:tcMar>
+                  <w:vAlign w:val="bottom"/>
+                  <w:hideMark/>
+                </w:tcPr>
+                <w:p>
+                  <w:pPr>
+                    <w:pStyle w:val="divdocumentleft-boxdivsectiontitleParagraph"/>
+                    <w:pBdr>
+                      <w:top w:val="none" w:sz="0" w:space="3" w:color="auto"/>
+                      <w:left w:val="none" w:sz="0" w:space="15" w:color="auto"/>
+                      <w:bottom w:val="none" w:sz="0" w:space="3" w:color="auto"/>
+                      <w:right w:val="none" w:sz="0" w:space="15" w:color="auto"/>
+                    </w:pBdr>
+                    <w:shd w:val="clear" w:color="auto" w:fill="auto"/>
+                    <w:spacing w:line="380" w:lineRule="atLeast"/>
+                    <w:ind w:left="900" w:right="900"/>
+                    <w:rPr>
+                      <w:rStyle w:val="divdocumentleft-boxdivsectiontitle"/>
+                      <w:rFonts w:ascii="Calibri" w:eastAsia="Century Gothic" w:hAnsi="Calibri" w:cs="Calibri"/>
+                      <w:b/>
+                      <w:bCs/>
+                      <w:color w:val="002E58"/>
+                      <w:sz w:val="22"/>
+                      <w:szCs w:val="22"/>
+                      <w:shd w:val="clear" w:color="auto" w:fill="auto"/>
+                    </w:rPr>
+                  </w:pPr>
+                  <w:r>
+                    <w:rPr>
+                      <w:rStyle w:val="divdocumentleft-boxdivsectiontitle"/>
+                      <w:rFonts w:ascii="Calibri" w:eastAsia="Century Gothic" w:hAnsi="Calibri" w:cs="Calibri"/>
+                      <w:b/>
+                      <w:bCs/>
+                      <w:color w:val="002E58"/>
+                      <w:sz w:val="22"/>
+                      <w:szCs w:val="22"/>
+                      <w:shd w:val="clear" w:color="auto" w:fill="auto"/>
+                    </w:rPr>
+                    <w:t>Key Projects</w:t>
+                  </w:r>
+                </w:p>
+              </w:tc>
+            </w:tr>
+          </w:tbl>
+          <w:p>
+            <w:pPr>
+              <w:pStyle w:val="left-boxheadinggapdiv"/>
+              <w:rPr>
+                <w:rStyle w:val="divdocumentright-box"/>
+                <w:rFonts w:ascii="Calibri" w:eastAsia="Century Gothic" w:hAnsi="Calibri" w:cs="Calibri"/>
+                <w:sz w:val="22"/>
+                <w:szCs w:val="22"/>
+              </w:rPr>
+            </w:pPr>
+            <w:r>
+              <w:rPr>
+                <w:rStyle w:val="divdocumentright-box"/>
+                <w:rFonts w:ascii="Calibri" w:eastAsia="Century Gothic" w:hAnsi="Calibri" w:cs="Calibri"/>
+                <w:sz w:val="22"/>
+                <w:szCs w:val="22"/>
+              </w:rPr>
+              <w:t> </w:t>
+            </w:r>
+          </w:p>
+          <w:tbl>
+            <w:tblPr>
+              <w:tblStyle w:val="divdocumentsectioneducationparagraph"/>
+              <w:tblW w:w="0" w:type="auto"/>
+              <w:tblCellSpacing w:w="0" w:type="dxa"/>
+              <w:tblLayout w:type="fixed"/>
+              <w:tblCellMar>
+                <w:left w:w="0" w:type="dxa"/>
+                <w:right w:w="0" w:type="dxa"/>
+              </w:tblCellMar>
+              <w:tblLook w:val="05E0" w:firstRow="1" w:lastRow="1" w:firstColumn="1" w:lastColumn="1" w:noHBand="0" w:noVBand="1"/>
+            </w:tblPr>
+            <w:tblGrid>
+              <w:gridCol w:w="300"/>
+              <w:gridCol w:w="1300"/>
+              <w:gridCol w:w="520"/>
+              <w:gridCol w:w="6440"/>
+            </w:tblGrid>
+            <w:tr>
+              <w:trPr>
+                <w:tblCellSpacing w:w="0" w:type="dxa"/>
+              </w:trPr>
+              <w:tc>
+                <w:tcPr>
+                  <w:tcW w:w="300" w:type="dxa"/>
+                  <w:tcMar>
+                    <w:top w:w="0" w:type="dxa"/>
+                    <w:left w:w="0" w:type="dxa"/>
+                    <w:bottom w:w="0" w:type="dxa"/>
+                    <w:right w:w="0" w:type="dxa"/>
+                  </w:tcMar>
+                  <w:hideMark/>
+                </w:tcPr>
+                <w:p>
+                  <w:pPr>
+                    <w:pStyle w:val="divdocumentemptycellParagraph"/>
+                    <w:spacing w:line="360" w:lineRule="atLeast"/>
+                    <w:rPr>
+                      <w:rStyle w:val="divdocumentemptycell"/>
+                      <w:rFonts w:ascii="Calibri" w:eastAsia="Century Gothic" w:hAnsi="Calibri" w:cs="Calibri"/>
+                      <w:color w:val="343434"/>
+                      <w:spacing w:val="4"/>
+                      <w:sz w:val="22"/>
+                      <w:szCs w:val="22"/>
+                    </w:rPr>
+                  </w:pPr>
+                  <w:r>
+                    <w:rPr>
+                      <w:rStyle w:val="divdocumentemptycell"/>
+                      <w:rFonts w:ascii="Calibri" w:eastAsia="Century Gothic" w:hAnsi="Calibri" w:cs="Calibri"/>
+                      <w:color w:val="343434"/>
+                      <w:spacing w:val="4"/>
+                      <w:sz w:val="22"/>
+                      <w:szCs w:val="22"/>
+                    </w:rPr>
+                    <w:t> </w:t>
+                  </w:r>
+                </w:p>
+              </w:tc>
+              <w:tc>
+                <w:tcPr>
+                  <w:tcW w:w="1300" w:type="dxa"/>
+                  <w:tcMar>
+                    <w:top w:w="0" w:type="dxa"/>
+                    <w:left w:w="0" w:type="dxa"/>
+                    <w:bottom w:w="0" w:type="dxa"/>
+                    <w:right w:w="0" w:type="dxa"/>
+                  </w:tcMar>
+                  <w:hideMark/>
+                </w:tcPr>
+                <w:p>
+                  <w:pPr>
+                    <w:pStyle w:val="divdocumentemptycellParagraph"/>
+                    <w:spacing w:line="360" w:lineRule="atLeast"/>
+                    <w:rPr>
+                      <w:rStyle w:val="divdocumentemptycell"/>
+                      <w:rFonts w:ascii="Calibri" w:eastAsia="Century Gothic" w:hAnsi="Calibri" w:cs="Calibri"/>
+                      <w:color w:val="343434"/>
+                      <w:spacing w:val="4"/>
+                      <w:sz w:val="22"/>
+                      <w:szCs w:val="22"/>
+                    </w:rPr>
+                  </w:pPr>
+                  <w:hyperlink r:id="rId12" w:history="1">
+                    <w:r>
+                      <w:rPr>
+                        <w:rStyle w:val="Hyperlink"/>
+                        <w:rFonts w:ascii="Calibri" w:eastAsia="Century Gothic" w:hAnsi="Calibri" w:cs="Calibri"/>
+                        <w:spacing w:val="4"/>
+                        <w:sz w:val="22"/>
+                        <w:szCs w:val="22"/>
+                      </w:rPr>
+                      <w:t>Movie Browser</w:t>
+                    </w:r>
+                  </w:hyperlink>
+                </w:p>
+              </w:tc>
+              <w:tc>
+                <w:tcPr>
+                  <w:tcW w:w="520" w:type="dxa"/>
+                  <w:tcMar>
+                    <w:top w:w="0" w:type="dxa"/>
+                    <w:left w:w="0" w:type="dxa"/>
+                    <w:bottom w:w="0" w:type="dxa"/>
+                    <w:right w:w="0" w:type="dxa"/>
+                  </w:tcMar>
+                  <w:hideMark/>
+                </w:tcPr>
+                <w:p>
+                  <w:pPr>
+                    <w:pStyle w:val="divdocumentemptycellParagraph"/>
+                    <w:spacing w:line="360" w:lineRule="atLeast"/>
+                    <w:rPr>
+                      <w:rStyle w:val="divdocumentright-boxpaddedlinedate-content"/>
+                      <w:rFonts w:ascii="Calibri" w:eastAsia="Century Gothic" w:hAnsi="Calibri" w:cs="Calibri"/>
+                      <w:color w:val="343434"/>
+                      <w:spacing w:val="4"/>
+                      <w:sz w:val="22"/>
+                      <w:szCs w:val="22"/>
+                    </w:rPr>
+                  </w:pPr>
+                  <w:r>
+                    <w:rPr>
+                      <w:rStyle w:val="divdocumentright-boxdatetablepindcell"/>
+                      <w:rFonts w:ascii="Calibri" w:eastAsia="Century Gothic" w:hAnsi="Calibri" w:cs="Calibri"/>
+                      <w:color w:val="343434"/>
+                      <w:spacing w:val="4"/>
+                      <w:sz w:val="22"/>
+                      <w:szCs w:val="22"/>
+                    </w:rPr>
+                    <w:t> </w:t>
+                  </w:r>
+                </w:p>
+              </w:tc>
+              <w:tc>
+                <w:tcPr>
+                  <w:tcW w:w="6440" w:type="dxa"/>
+                  <w:tcMar>
+                    <w:top w:w="0" w:type="dxa"/>
+                    <w:left w:w="0" w:type="dxa"/>
+                    <w:bottom w:w="0" w:type="dxa"/>
+                    <w:right w:w="0" w:type="dxa"/>
+                  </w:tcMar>
+                  <w:hideMark/>
+                </w:tcPr>
+                <w:p>
+                  <w:pPr>
+                    <w:pStyle w:val="divdocumentright-boxsectioneducationsinglecolumnpaddedline"/>
+                    <w:spacing w:line="360" w:lineRule="atLeast"/>
+                    <w:ind w:right="300"/>
+                    <w:rPr>
+                      <w:rStyle w:val="divdocumentdegree"/>
+                      <w:rFonts w:ascii="Calibri" w:eastAsia="Century Gothic" w:hAnsi="Calibri" w:cs="Calibri"/>
+                      <w:color w:val="343434"/>
+                      <w:spacing w:val="4"/>
+                      <w:sz w:val="22"/>
+                      <w:szCs w:val="22"/>
+                    </w:rPr>
+                  </w:pPr>
+                  <w:r>
+                    <w:rPr>
+                      <w:rStyle w:val="divdocumentdegree"/>
+                      <w:rFonts w:ascii="Calibri" w:eastAsia="Century Gothic" w:hAnsi="Calibri" w:cs="Calibri"/>
+                      <w:color w:val="343434"/>
+                      <w:spacing w:val="4"/>
+                      <w:sz w:val="22"/>
+                      <w:szCs w:val="22"/>
+                    </w:rPr>
+                    <w:t xml:space="preserve">Built with React, it lets users search for any movie found in the Movie </w:t>
+                  </w:r>
+                  <w:proofErr w:type="spellStart"/>
+                  <w:r>
+                    <w:rPr>
+                      <w:rStyle w:val="divdocumentdegree"/>
+                      <w:rFonts w:ascii="Calibri" w:eastAsia="Century Gothic" w:hAnsi="Calibri" w:cs="Calibri"/>
+                      <w:color w:val="343434"/>
+                      <w:spacing w:val="4"/>
+                      <w:sz w:val="22"/>
+                      <w:szCs w:val="22"/>
+                    </w:rPr>
+                    <w:t>databse</w:t>
+                  </w:r>
+                  <w:proofErr w:type="spellEnd"/>
+                  <w:r>
+                    <w:rPr>
+                      <w:rStyle w:val="divdocumentdegree"/>
+                      <w:rFonts w:ascii="Calibri" w:eastAsia="Century Gothic" w:hAnsi="Calibri" w:cs="Calibri"/>
+                      <w:color w:val="343434"/>
+                      <w:spacing w:val="4"/>
+                      <w:sz w:val="22"/>
+                      <w:szCs w:val="22"/>
+                    </w:rPr>
+                    <w:t xml:space="preserve"> API.</w:t>
+                  </w:r>
+                </w:p>
+                <w:p>
+                  <w:pPr>
+                    <w:pStyle w:val="divdocumentright-boxsectioneducationsinglecolumnpaddedline"/>
+                    <w:spacing w:line="360" w:lineRule="atLeast"/>
+                    <w:ind w:right="300"/>
+                    <w:rPr>
+                      <w:rStyle w:val="divdocumentright-boxdatetablesinglecolumn"/>
+                      <w:rFonts w:ascii="Calibri" w:eastAsia="Century Gothic" w:hAnsi="Calibri" w:cs="Calibri"/>
+                      <w:i/>
+                      <w:iCs/>
+                      <w:color w:val="343434"/>
+                      <w:spacing w:val="4"/>
+                      <w:sz w:val="22"/>
+                      <w:szCs w:val="22"/>
+                    </w:rPr>
+                  </w:pPr>
+                  <w:r>
+                    <w:rPr>
+                      <w:rStyle w:val="divdocumentdegree"/>
+                      <w:rFonts w:ascii="Calibri" w:eastAsia="Century Gothic" w:hAnsi="Calibri" w:cs="Calibri"/>
+                      <w:color w:val="343434"/>
+                      <w:spacing w:val="4"/>
+                      <w:sz w:val="22"/>
+                      <w:szCs w:val="22"/>
+                    </w:rPr>
+                    <w:t>There's a detail page with the movie poster, date of release, and tagline.</w:t>
+                  </w:r>
+                </w:p>
+              </w:tc>
+            </w:tr>
+          </w:tbl>
+          <w:p>
+            <w:pPr>
+              <w:rPr>
+                <w:rStyle w:val="divdocumentright-box"/>
+                <w:rFonts w:ascii="Calibri" w:eastAsia="Century Gothic" w:hAnsi="Calibri" w:cs="Calibri"/>
+                <w:sz w:val="22"/>
+                <w:szCs w:val="22"/>
+              </w:rPr>
+            </w:pPr>
+          </w:p>
+          <w:tbl>
+            <w:tblPr>
+              <w:tblStyle w:val="divdocumentsectioneducationparagraph"/>
+              <w:tblW w:w="0" w:type="auto"/>
+              <w:tblCellSpacing w:w="0" w:type="dxa"/>
+              <w:tblLayout w:type="fixed"/>
+              <w:tblCellMar>
+                <w:left w:w="0" w:type="dxa"/>
+                <w:right w:w="0" w:type="dxa"/>
+              </w:tblCellMar>
+              <w:tblLook w:val="05E0" w:firstRow="1" w:lastRow="1" w:firstColumn="1" w:lastColumn="1" w:noHBand="0" w:noVBand="1"/>
+            </w:tblPr>
+            <w:tblGrid>
+              <w:gridCol w:w="300"/>
+              <w:gridCol w:w="1300"/>
+              <w:gridCol w:w="520"/>
+              <w:gridCol w:w="6440"/>
+            </w:tblGrid>
+            <w:tr>
+              <w:trPr>
+                <w:tblCellSpacing w:w="0" w:type="dxa"/>
+              </w:trPr>
+              <w:tc>
+                <w:tcPr>
+                  <w:tcW w:w="300" w:type="dxa"/>
+                  <w:tcMar>
+                    <w:top w:w="0" w:type="dxa"/>
+                    <w:left w:w="0" w:type="dxa"/>
+                    <w:bottom w:w="0" w:type="dxa"/>
+                    <w:right w:w="0" w:type="dxa"/>
+                  </w:tcMar>
+                  <w:hideMark/>
+                </w:tcPr>
+                <w:p>
+                  <w:pPr>
+                    <w:pStyle w:val="divdocumentemptycellParagraph"/>
+                    <w:spacing w:line="360" w:lineRule="atLeast"/>
+                    <w:rPr>
+                      <w:rStyle w:val="divdocumentemptycell"/>
+                      <w:rFonts w:ascii="Calibri" w:eastAsia="Century Gothic" w:hAnsi="Calibri" w:cs="Calibri"/>
+                      <w:color w:val="343434"/>
+                      <w:spacing w:val="4"/>
+                      <w:sz w:val="22"/>
+                      <w:szCs w:val="22"/>
+                    </w:rPr>
+                  </w:pPr>
+                  <w:r>
+                    <w:rPr>
+                      <w:rStyle w:val="divdocumentemptycell"/>
+                      <w:rFonts w:ascii="Calibri" w:eastAsia="Century Gothic" w:hAnsi="Calibri" w:cs="Calibri"/>
+                      <w:color w:val="343434"/>
+                      <w:spacing w:val="4"/>
+                      <w:sz w:val="22"/>
+                      <w:szCs w:val="22"/>
+                    </w:rPr>
+                    <w:t> </w:t>
+                  </w:r>
+                </w:p>
+              </w:tc>
+              <w:tc>
+                <w:tcPr>
+                  <w:tcW w:w="1300" w:type="dxa"/>
+                  <w:tcMar>
+                    <w:top w:w="0" w:type="dxa"/>
+                    <w:left w:w="0" w:type="dxa"/>
+                    <w:bottom w:w="0" w:type="dxa"/>
+                    <w:right w:w="0" w:type="dxa"/>
+                  </w:tcMar>
+                  <w:hideMark/>
+                </w:tcPr>
+                <w:p>
+                  <w:pPr>
+                    <w:pStyle w:val="divdocumentemptycellParagraph"/>
+                    <w:spacing w:line="360" w:lineRule="atLeast"/>
+                    <w:rPr>
+                      <w:rStyle w:val="divdocumentemptycell"/>
+                      <w:rFonts w:ascii="Calibri" w:eastAsia="Century Gothic" w:hAnsi="Calibri" w:cs="Calibri"/>
+                      <w:color w:val="343434"/>
+                      <w:spacing w:val="4"/>
+                      <w:sz w:val="22"/>
+                      <w:szCs w:val="22"/>
+                    </w:rPr>
+                  </w:pPr>
+                  <w:hyperlink r:id="rId13" w:history="1">
+                    <w:r>
+                      <w:rPr>
+                        <w:rStyle w:val="Hyperlink"/>
+                        <w:rFonts w:ascii="Calibri" w:eastAsia="Century Gothic" w:hAnsi="Calibri" w:cs="Calibri"/>
+                        <w:spacing w:val="4"/>
+                        <w:sz w:val="22"/>
+                        <w:szCs w:val="22"/>
+                      </w:rPr>
+                      <w:t>Tunic</w:t>
+                    </w:r>
+                  </w:hyperlink>
+                </w:p>
+              </w:tc>
+              <w:tc>
+                <w:tcPr>
+                  <w:tcW w:w="520" w:type="dxa"/>
+                  <w:tcMar>
+                    <w:top w:w="0" w:type="dxa"/>
+                    <w:left w:w="0" w:type="dxa"/>
+                    <w:bottom w:w="0" w:type="dxa"/>
+                    <w:right w:w="0" w:type="dxa"/>
+                  </w:tcMar>
+                  <w:hideMark/>
+                </w:tcPr>
+                <w:p>
+                  <w:pPr>
+                    <w:pStyle w:val="divdocumentemptycellParagraph"/>
+                    <w:spacing w:line="360" w:lineRule="atLeast"/>
+                    <w:rPr>
+                      <w:rStyle w:val="divdocumentright-boxpaddedlinedate-content"/>
+                      <w:rFonts w:ascii="Calibri" w:eastAsia="Century Gothic" w:hAnsi="Calibri" w:cs="Calibri"/>
+                      <w:color w:val="343434"/>
+                      <w:spacing w:val="4"/>
+                      <w:sz w:val="22"/>
+                      <w:szCs w:val="22"/>
+                    </w:rPr>
+                  </w:pPr>
+                  <w:r>
+                    <w:rPr>
+                      <w:rStyle w:val="divdocumentright-boxdatetablepindcell"/>
+                      <w:rFonts w:ascii="Calibri" w:eastAsia="Century Gothic" w:hAnsi="Calibri" w:cs="Calibri"/>
+                      <w:color w:val="343434"/>
+                      <w:spacing w:val="4"/>
+                      <w:sz w:val="22"/>
+                      <w:szCs w:val="22"/>
+                    </w:rPr>
+                    <w:t> </w:t>
+                  </w:r>
+                </w:p>
+              </w:tc>
+              <w:tc>
+                <w:tcPr>
+                  <w:tcW w:w="6440" w:type="dxa"/>
+                  <w:tcMar>
+                    <w:top w:w="0" w:type="dxa"/>
+                    <w:left w:w="0" w:type="dxa"/>
+                    <w:bottom w:w="0" w:type="dxa"/>
+                    <w:right w:w="0" w:type="dxa"/>
+                  </w:tcMar>
+                  <w:hideMark/>
+                </w:tcPr>
+                <w:p>
+                  <w:pPr>
+                    <w:pStyle w:val="divdocumentright-boxsectioneducationsinglecolumnpaddedline"/>
+                    <w:spacing w:line="360" w:lineRule="atLeast"/>
+                    <w:ind w:right="300"/>
+                    <w:rPr>
+                      <w:rStyle w:val="divdocumentright-boxdatetablesinglecolumn"/>
+                      <w:rFonts w:ascii="Calibri" w:eastAsia="Century Gothic" w:hAnsi="Calibri" w:cs="Calibri"/>
+                      <w:i/>
+                      <w:iCs/>
+                      <w:color w:val="343434"/>
+                      <w:spacing w:val="4"/>
+                      <w:sz w:val="22"/>
+                      <w:szCs w:val="22"/>
+                    </w:rPr>
+                  </w:pPr>
+                  <w:r>
+                    <w:rPr>
+                      <w:rStyle w:val="divdocumentdegree"/>
+                      <w:rFonts w:ascii="Calibri" w:eastAsia="Century Gothic" w:hAnsi="Calibri" w:cs="Calibri"/>
+                      <w:color w:val="343434"/>
+                      <w:spacing w:val="4"/>
+                      <w:sz w:val="22"/>
+                      <w:szCs w:val="22"/>
+                    </w:rPr>
+                    <w:t xml:space="preserve">Built </w:t>
+                  </w:r>
+                  <w:r>
+                    <w:rPr>
+                      <w:rStyle w:val="divdocumentdegree"/>
+                      <w:rFonts w:ascii="Calibri" w:eastAsia="Century Gothic" w:hAnsi="Calibri" w:cs="Calibri"/>
+                      <w:color w:val="343434"/>
+                      <w:spacing w:val="4"/>
+                      <w:sz w:val="22"/>
+                      <w:szCs w:val="22"/>
+                    </w:rPr>
+                    <w:t>Mainly with Bootstrap, it’s a responsive website featuring several components such as a carousel, sliding widgets, and models.</w:t>
+                  </w:r>
+                </w:p>
+                <w:p>
+                  <w:pPr>
+                    <w:pStyle w:val="divdocumentright-boxsectioneducationsinglecolumnpaddedline"/>
+                    <w:spacing w:line="360" w:lineRule="atLeast"/>
+                    <w:ind w:right="300"/>
+                    <w:rPr>
+                      <w:rStyle w:val="divdocumentright-boxdatetablesinglecolumn"/>
+                      <w:rFonts w:ascii="Calibri" w:eastAsia="Century Gothic" w:hAnsi="Calibri" w:cs="Calibri"/>
+                      <w:i/>
+                      <w:iCs/>
+                      <w:color w:val="343434"/>
+                      <w:spacing w:val="4"/>
+                      <w:sz w:val="22"/>
+                      <w:szCs w:val="22"/>
+                    </w:rPr>
+                  </w:pPr>
+                </w:p>
+              </w:tc>
+            </w:tr>
+            <w:tr>
+              <w:trPr>
+                <w:tblCellSpacing w:w="0" w:type="dxa"/>
+              </w:trPr>
+              <w:tc>
+                <w:tcPr>
+                  <w:tcW w:w="300" w:type="dxa"/>
+                  <w:tcMar>
+                    <w:top w:w="0" w:type="dxa"/>
+                    <w:left w:w="0" w:type="dxa"/>
+                    <w:bottom w:w="0" w:type="dxa"/>
+                    <w:right w:w="0" w:type="dxa"/>
+                  </w:tcMar>
+                  <w:hideMark/>
+                </w:tcPr>
+                <w:p>
+                  <w:pPr>
+                    <w:pStyle w:val="divdocumentemptycellParagraph"/>
+                    <w:spacing w:line="360" w:lineRule="atLeast"/>
+                    <w:rPr>
+                      <w:rStyle w:val="divdocumentemptycell"/>
+                      <w:rFonts w:ascii="Calibri" w:eastAsia="Century Gothic" w:hAnsi="Calibri" w:cs="Calibri"/>
+                      <w:color w:val="343434"/>
+                      <w:spacing w:val="4"/>
+                      <w:sz w:val="22"/>
+                      <w:szCs w:val="22"/>
+                    </w:rPr>
+                  </w:pPr>
+                  <w:r>
+                    <w:rPr>
+                      <w:rStyle w:val="divdocumentemptycell"/>
+                      <w:rFonts w:ascii="Calibri" w:eastAsia="Century Gothic" w:hAnsi="Calibri" w:cs="Calibri"/>
+                      <w:color w:val="343434"/>
+                      <w:spacing w:val="4"/>
+                      <w:sz w:val="22"/>
+                      <w:szCs w:val="22"/>
+                    </w:rPr>
+                    <w:t> </w:t>
+                  </w:r>
+                </w:p>
+              </w:tc>
+              <w:tc>
+                <w:tcPr>
+                  <w:tcW w:w="1300" w:type="dxa"/>
+                  <w:tcMar>
+                    <w:top w:w="0" w:type="dxa"/>
+                    <w:left w:w="0" w:type="dxa"/>
+                    <w:bottom w:w="0" w:type="dxa"/>
+                    <w:right w:w="0" w:type="dxa"/>
+                  </w:tcMar>
+                  <w:hideMark/>
+                </w:tcPr>
+                <w:p>
+                  <w:pPr>
+                    <w:pStyle w:val="divdocumentemptycellParagraph"/>
+                    <w:spacing w:line="360" w:lineRule="atLeast"/>
+                    <w:rPr>
+                      <w:rStyle w:val="divdocumentemptycell"/>
+                      <w:rFonts w:ascii="Calibri" w:eastAsia="Century Gothic" w:hAnsi="Calibri" w:cs="Calibri"/>
+                      <w:color w:val="343434"/>
+                      <w:spacing w:val="4"/>
+                      <w:sz w:val="22"/>
+                      <w:szCs w:val="22"/>
+                    </w:rPr>
+                  </w:pPr>
+                  <w:hyperlink r:id="rId14" w:history="1">
+                    <w:r>
+                      <w:rPr>
+                        <w:rStyle w:val="Hyperlink"/>
+                        <w:rFonts w:ascii="Calibri" w:eastAsia="Century Gothic" w:hAnsi="Calibri" w:cs="Calibri"/>
+                        <w:spacing w:val="4"/>
+                        <w:sz w:val="22"/>
+                        <w:szCs w:val="22"/>
+                      </w:rPr>
+                      <w:t>R.A.P.</w:t>
+                    </w:r>
+                    <w:proofErr w:type="gramStart"/>
+                    <w:r>
+                      <w:rPr>
+                        <w:rStyle w:val="Hyperlink"/>
+                        <w:rFonts w:ascii="Calibri" w:eastAsia="Century Gothic" w:hAnsi="Calibri" w:cs="Calibri"/>
+                        <w:spacing w:val="4"/>
+                        <w:sz w:val="22"/>
+                        <w:szCs w:val="22"/>
+                      </w:rPr>
+                      <w:t>I.D</w:t>
+                    </w:r>
+                    <w:proofErr w:type="gramEnd"/>
+                  </w:hyperlink>
+                </w:p>
+              </w:tc>
+              <w:tc>
+                <w:tcPr>
+                  <w:tcW w:w="520" w:type="dxa"/>
+                  <w:tcMar>
+                    <w:top w:w="0" w:type="dxa"/>
+                    <w:left w:w="0" w:type="dxa"/>
+                    <w:bottom w:w="0" w:type="dxa"/>
+                    <w:right w:w="0" w:type="dxa"/>
+                  </w:tcMar>
+                  <w:hideMark/>
+                </w:tcPr>
+                <w:p>
+                  <w:pPr>
+                    <w:pStyle w:val="divdocumentemptycellParagraph"/>
+                    <w:spacing w:line="360" w:lineRule="atLeast"/>
+                    <w:rPr>
+                      <w:rStyle w:val="divdocumentright-boxpaddedlinedate-content"/>
+                      <w:rFonts w:ascii="Calibri" w:eastAsia="Century Gothic" w:hAnsi="Calibri" w:cs="Calibri"/>
+                      <w:color w:val="343434"/>
+                      <w:spacing w:val="4"/>
+                      <w:sz w:val="22"/>
+                      <w:szCs w:val="22"/>
+                    </w:rPr>
+                  </w:pPr>
+                  <w:r>
+                    <w:rPr>
+                      <w:rStyle w:val="divdocumentright-boxdatetablepindcell"/>
+                      <w:rFonts w:ascii="Calibri" w:eastAsia="Century Gothic" w:hAnsi="Calibri" w:cs="Calibri"/>
+                      <w:color w:val="343434"/>
+                      <w:spacing w:val="4"/>
+                      <w:sz w:val="22"/>
+                      <w:szCs w:val="22"/>
+                    </w:rPr>
+                    <w:t> </w:t>
+                  </w:r>
+                </w:p>
+              </w:tc>
+              <w:tc>
+                <w:tcPr>
+                  <w:tcW w:w="6440" w:type="dxa"/>
+                  <w:tcMar>
+                    <w:top w:w="0" w:type="dxa"/>
+                    <w:left w:w="0" w:type="dxa"/>
+                    <w:bottom w:w="0" w:type="dxa"/>
+                    <w:right w:w="0" w:type="dxa"/>
+                  </w:tcMar>
+                  <w:hideMark/>
+                </w:tcPr>
+                <w:p>
+                  <w:pPr>
+                    <w:pStyle w:val="divdocumentright-boxsectioneducationsinglecolumnpaddedline"/>
+                    <w:spacing w:line="360" w:lineRule="atLeast"/>
+                    <w:ind w:right="300"/>
+                    <w:rPr>
+                      <w:rStyle w:val="divdocumentright-boxdatetablesinglecolumn"/>
+                      <w:rFonts w:ascii="Calibri" w:eastAsia="Century Gothic" w:hAnsi="Calibri" w:cs="Calibri"/>
+                      <w:i/>
+                      <w:iCs/>
+                      <w:color w:val="343434"/>
+                      <w:spacing w:val="4"/>
+                      <w:sz w:val="22"/>
+                      <w:szCs w:val="22"/>
+                    </w:rPr>
+                  </w:pPr>
+                  <w:r>
+                    <w:rPr>
+                      <w:rStyle w:val="divdocumentdegree"/>
+                      <w:rFonts w:ascii="Calibri" w:eastAsia="Century Gothic" w:hAnsi="Calibri" w:cs="Calibri"/>
+                      <w:color w:val="343434"/>
+                      <w:spacing w:val="4"/>
+                      <w:sz w:val="22"/>
+                      <w:szCs w:val="22"/>
+                    </w:rPr>
+                    <w:t xml:space="preserve">A </w:t>
+                  </w:r>
+                  <w:r>
+                    <w:rPr>
+                      <w:rStyle w:val="divdocumentdegree"/>
+                      <w:rFonts w:ascii="Calibri" w:eastAsia="Century Gothic" w:hAnsi="Calibri" w:cs="Calibri"/>
+                      <w:color w:val="343434"/>
+                      <w:spacing w:val="4"/>
+                      <w:sz w:val="22"/>
+                      <w:szCs w:val="22"/>
+                    </w:rPr>
+                    <w:t>site showcasing my knowledge with serverless functions.</w:t>
                   </w:r>
                 </w:p>
               </w:tc>
@@ -5049,7 +5420,7 @@
   <w:style w:type="paragraph" w:default="1" w:styleId="Normal">
     <w:name w:val="Normal"/>
     <w:qFormat/>
-    <w:rsid w:val="00804663"/>
+    <w:rsid w:val="00E20D16"/>
     <w:rPr>
       <w:sz w:val="24"/>
       <w:szCs w:val="24"/>
@@ -5379,6 +5750,27 @@
       <w:u w:val="single"/>
     </w:rPr>
   </w:style>
+  <w:style w:type="character" w:styleId="UnresolvedMention">
+    <w:name w:val="Unresolved Mention"/>
+    <w:basedOn w:val="DefaultParagraphFont"/>
+    <w:uiPriority w:val="99"/>
+    <w:semiHidden/>
+    <w:unhideWhenUsed/>
+    <w:rsid w:val="00E36196"/>
+    <w:rPr>
+      <w:color w:val="605E5C"/>
+      <w:shd w:val="clear" w:color="auto" w:fill="E1DFDD"/>
+    </w:rPr>
+  </w:style>
+  <w:style w:type="character" w:styleId="FollowedHyperlink">
+    <w:name w:val="FollowedHyperlink"/>
+    <w:basedOn w:val="DefaultParagraphFont"/>
+    <w:rsid w:val="00B818F0"/>
+    <w:rPr>
+      <w:color w:val="FFFFFF" w:themeColor="background1"/>
+      <w:u w:val="single"/>
+    </w:rPr>
+  </w:style>
 </w:styles>
 </file>
 
